--- a/深入理解Java虚拟机.docx
+++ b/深入理解Java虚拟机.docx
@@ -7773,9 +7773,6 @@
     <w:p>
       <w:pPr>
         <w:pStyle w:val="2"/>
-        <w:rPr>
-          <w:rFonts w:hint="eastAsia"/>
-        </w:rPr>
       </w:pPr>
       <w:r>
         <w:rPr>
@@ -11367,9 +11364,6 @@
     <w:p>
       <w:pPr>
         <w:pStyle w:val="3"/>
-        <w:rPr>
-          <w:rFonts w:hint="eastAsia"/>
-        </w:rPr>
       </w:pPr>
       <w:r>
         <w:rPr>
@@ -11425,9 +11419,6 @@
     <w:p>
       <w:pPr>
         <w:pStyle w:val="2"/>
-        <w:rPr>
-          <w:rFonts w:hint="eastAsia"/>
-        </w:rPr>
       </w:pPr>
       <w:r>
         <w:rPr>
@@ -14300,11 +14291,6 @@
       </w:r>
     </w:p>
     <w:p>
-      <w:pPr>
-        <w:rPr>
-          <w:rFonts w:hint="eastAsia"/>
-        </w:rPr>
-      </w:pPr>
       <w:r>
         <w:tab/>
       </w:r>
@@ -14414,7 +14400,6 @@
               <w:pStyle w:val="HTML"/>
               <w:shd w:val="clear" w:color="auto" w:fill="FFFFFF"/>
               <w:rPr>
-                <w:rFonts w:hint="eastAsia"/>
                 <w:color w:val="000000"/>
               </w:rPr>
             </w:pPr>
@@ -15026,11 +15011,6 @@
             </w:r>
           </w:p>
           <w:p>
-            <w:pPr>
-              <w:rPr>
-                <w:rFonts w:hint="eastAsia"/>
-              </w:rPr>
-            </w:pPr>
             <w:r>
               <w:t>true</w:t>
             </w:r>
@@ -15110,9 +15090,6 @@
                               <w:pBdr>
                                 <w:left w:val="single" w:sz="12" w:space="9" w:color="4472C4" w:themeColor="accent1"/>
                               </w:pBdr>
-                              <w:rPr>
-                                <w:rFonts w:hint="eastAsia"/>
-                              </w:rPr>
                             </w:pPr>
                             <w:r>
                               <w:rPr>
@@ -15342,9 +15319,6 @@
                         <w:pBdr>
                           <w:left w:val="single" w:sz="12" w:space="9" w:color="4472C4" w:themeColor="accent1"/>
                         </w:pBdr>
-                        <w:rPr>
-                          <w:rFonts w:hint="eastAsia"/>
-                        </w:rPr>
                       </w:pPr>
                       <w:r>
                         <w:rPr>
@@ -15816,7 +15790,6 @@
               <w:pStyle w:val="HTML"/>
               <w:shd w:val="clear" w:color="auto" w:fill="FFFFFF"/>
               <w:rPr>
-                <w:rFonts w:hint="eastAsia"/>
                 <w:color w:val="000000"/>
               </w:rPr>
             </w:pPr>
@@ -16472,9 +16445,6 @@
                             <w:p>
                               <w:pPr>
                                 <w:jc w:val="center"/>
-                                <w:rPr>
-                                  <w:rFonts w:hint="eastAsia"/>
-                                </w:rPr>
                               </w:pPr>
                               <w:r>
                                 <w:rPr>
@@ -16604,15 +16574,7 @@
                                   <w:sz w:val="21"/>
                                   <w:szCs w:val="21"/>
                                 </w:rPr>
-                                <w:t>应用程序</w:t>
-                              </w:r>
-                              <w:r>
-                                <w:rPr>
-                                  <w:rFonts w:eastAsia="等线" w:hAnsi="等线" w:cs="Times New Roman" w:hint="eastAsia"/>
-                                  <w:sz w:val="21"/>
-                                  <w:szCs w:val="21"/>
-                                </w:rPr>
-                                <w:t>类加载器</w:t>
+                                <w:t>应用程序类加载器</w:t>
                               </w:r>
                             </w:p>
                             <w:p>
@@ -16960,9 +16922,6 @@
                       <w:p>
                         <w:pPr>
                           <w:jc w:val="center"/>
-                          <w:rPr>
-                            <w:rFonts w:hint="eastAsia"/>
-                          </w:rPr>
                         </w:pPr>
                         <w:r>
                           <w:rPr>
@@ -17032,15 +16991,7 @@
                             <w:sz w:val="21"/>
                             <w:szCs w:val="21"/>
                           </w:rPr>
-                          <w:t>应用程序</w:t>
-                        </w:r>
-                        <w:r>
-                          <w:rPr>
-                            <w:rFonts w:eastAsia="等线" w:hAnsi="等线" w:cs="Times New Roman" w:hint="eastAsia"/>
-                            <w:sz w:val="21"/>
-                            <w:szCs w:val="21"/>
-                          </w:rPr>
-                          <w:t>类加载器</w:t>
+                          <w:t>应用程序类加载器</w:t>
                         </w:r>
                       </w:p>
                       <w:p>
@@ -17324,7 +17275,6 @@
               <w:pStyle w:val="HTML"/>
               <w:shd w:val="clear" w:color="auto" w:fill="FFFFFF"/>
               <w:rPr>
-                <w:rFonts w:hint="eastAsia"/>
                 <w:color w:val="000000"/>
               </w:rPr>
             </w:pPr>
@@ -18165,7 +18115,1997 @@
     <w:p>
       <w:pPr>
         <w:rPr>
-          <w:rFonts w:ascii="Segoe UI Emoji" w:hAnsi="Segoe UI Emoji" w:cs="Segoe UI Emoji" w:hint="eastAsia"/>
+          <w:rFonts w:ascii="Segoe UI Emoji" w:hAnsi="Segoe UI Emoji" w:cs="Segoe UI Emoji"/>
+        </w:rPr>
+      </w:pPr>
+    </w:p>
+    <w:p>
+      <w:pPr>
+        <w:pStyle w:val="4"/>
+      </w:pPr>
+      <w:r>
+        <w:rPr>
+          <w:rFonts w:hint="eastAsia"/>
+        </w:rPr>
+        <w:lastRenderedPageBreak/>
+        <w:t>7</w:t>
+      </w:r>
+      <w:r>
+        <w:t>.4.3</w:t>
+      </w:r>
+      <w:r>
+        <w:rPr>
+          <w:rFonts w:hint="eastAsia"/>
+        </w:rPr>
+        <w:t>破坏双亲委派模型</w:t>
+      </w:r>
+    </w:p>
+    <w:p>
+      <w:pPr>
+        <w:pStyle w:val="2"/>
+      </w:pPr>
+      <w:r>
+        <w:rPr>
+          <w:rFonts w:hint="eastAsia"/>
+        </w:rPr>
+        <w:t>8</w:t>
+      </w:r>
+      <w:r>
+        <w:rPr>
+          <w:rFonts w:hint="eastAsia"/>
+        </w:rPr>
+        <w:t>虚拟机字节码执行引擎</w:t>
+      </w:r>
+    </w:p>
+    <w:p>
+      <w:pPr>
+        <w:pStyle w:val="3"/>
+      </w:pPr>
+      <w:r>
+        <w:rPr>
+          <w:rFonts w:hint="eastAsia"/>
+        </w:rPr>
+        <w:t>8</w:t>
+      </w:r>
+      <w:r>
+        <w:t xml:space="preserve">.1 </w:t>
+      </w:r>
+      <w:r>
+        <w:rPr>
+          <w:rFonts w:hint="eastAsia"/>
+        </w:rPr>
+        <w:t>概述</w:t>
+      </w:r>
+    </w:p>
+    <w:p>
+      <w:pPr>
+        <w:pStyle w:val="4"/>
+      </w:pPr>
+      <w:r>
+        <w:rPr>
+          <w:rFonts w:hint="eastAsia"/>
+        </w:rPr>
+        <w:t>8</w:t>
+      </w:r>
+      <w:r>
+        <w:t xml:space="preserve">.2 </w:t>
+      </w:r>
+      <w:r>
+        <w:rPr>
+          <w:rFonts w:hint="eastAsia"/>
+        </w:rPr>
+        <w:t>运行时栈帧结构</w:t>
+      </w:r>
+    </w:p>
+    <w:p>
+      <w:pPr>
+        <w:pStyle w:val="5"/>
+      </w:pPr>
+      <w:r>
+        <w:rPr>
+          <w:rFonts w:hint="eastAsia"/>
+        </w:rPr>
+        <w:t>8</w:t>
+      </w:r>
+      <w:r>
+        <w:t xml:space="preserve">.2.1 </w:t>
+      </w:r>
+      <w:r>
+        <w:rPr>
+          <w:rFonts w:hint="eastAsia"/>
+        </w:rPr>
+        <w:t>局部变量</w:t>
+      </w:r>
+    </w:p>
+    <w:p>
+      <w:pPr>
+        <w:pStyle w:val="5"/>
+      </w:pPr>
+      <w:r>
+        <w:rPr>
+          <w:rFonts w:hint="eastAsia"/>
+        </w:rPr>
+        <w:t>8</w:t>
+      </w:r>
+      <w:r>
+        <w:t xml:space="preserve">.2.2 </w:t>
+      </w:r>
+      <w:r>
+        <w:rPr>
+          <w:rFonts w:hint="eastAsia"/>
+        </w:rPr>
+        <w:t>操作数栈</w:t>
+      </w:r>
+    </w:p>
+    <w:p>
+      <w:pPr>
+        <w:pStyle w:val="5"/>
+      </w:pPr>
+      <w:r>
+        <w:rPr>
+          <w:rFonts w:hint="eastAsia"/>
+        </w:rPr>
+        <w:t>8</w:t>
+      </w:r>
+      <w:r>
+        <w:t xml:space="preserve">.2.3 </w:t>
+      </w:r>
+      <w:r>
+        <w:rPr>
+          <w:rFonts w:hint="eastAsia"/>
+        </w:rPr>
+        <w:t>动态连接</w:t>
+      </w:r>
+    </w:p>
+    <w:p>
+      <w:pPr>
+        <w:pStyle w:val="5"/>
+      </w:pPr>
+      <w:r>
+        <w:rPr>
+          <w:rFonts w:hint="eastAsia"/>
+        </w:rPr>
+        <w:t>8</w:t>
+      </w:r>
+      <w:r>
+        <w:t xml:space="preserve">.2.4 </w:t>
+      </w:r>
+      <w:r>
+        <w:rPr>
+          <w:rFonts w:hint="eastAsia"/>
+        </w:rPr>
+        <w:t>方法返回地址</w:t>
+      </w:r>
+    </w:p>
+    <w:p>
+      <w:pPr>
+        <w:pStyle w:val="5"/>
+      </w:pPr>
+      <w:r>
+        <w:rPr>
+          <w:rFonts w:hint="eastAsia"/>
+        </w:rPr>
+        <w:t>8</w:t>
+      </w:r>
+      <w:r>
+        <w:t xml:space="preserve">.2.5 </w:t>
+      </w:r>
+      <w:r>
+        <w:rPr>
+          <w:rFonts w:hint="eastAsia"/>
+        </w:rPr>
+        <w:t>附加信息</w:t>
+      </w:r>
+    </w:p>
+    <w:p>
+      <w:pPr>
+        <w:pStyle w:val="4"/>
+      </w:pPr>
+      <w:r>
+        <w:rPr>
+          <w:rFonts w:hint="eastAsia"/>
+        </w:rPr>
+        <w:t>8</w:t>
+      </w:r>
+      <w:r>
+        <w:t xml:space="preserve">.3 </w:t>
+      </w:r>
+      <w:r>
+        <w:rPr>
+          <w:rFonts w:hint="eastAsia"/>
+        </w:rPr>
+        <w:t>方法调用</w:t>
+      </w:r>
+    </w:p>
+    <w:p>
+      <w:pPr>
+        <w:pStyle w:val="5"/>
+      </w:pPr>
+      <w:r>
+        <w:rPr>
+          <w:rFonts w:hint="eastAsia"/>
+        </w:rPr>
+        <w:t>8</w:t>
+      </w:r>
+      <w:r>
+        <w:t xml:space="preserve">.3.1 </w:t>
+      </w:r>
+      <w:r>
+        <w:rPr>
+          <w:rFonts w:hint="eastAsia"/>
+        </w:rPr>
+        <w:t>解析</w:t>
+      </w:r>
+    </w:p>
+    <w:p>
+      <w:pPr>
+        <w:pStyle w:val="5"/>
+      </w:pPr>
+      <w:r>
+        <w:rPr>
+          <w:rFonts w:hint="eastAsia"/>
+        </w:rPr>
+        <w:t>8</w:t>
+      </w:r>
+      <w:r>
+        <w:t xml:space="preserve">.3.2 </w:t>
+      </w:r>
+      <w:r>
+        <w:rPr>
+          <w:rFonts w:hint="eastAsia"/>
+        </w:rPr>
+        <w:t>分派</w:t>
+      </w:r>
+    </w:p>
+    <w:p>
+      <w:pPr>
+        <w:pStyle w:val="5"/>
+      </w:pPr>
+      <w:r>
+        <w:rPr>
+          <w:rFonts w:hint="eastAsia"/>
+        </w:rPr>
+        <w:t>8</w:t>
+      </w:r>
+      <w:r>
+        <w:t xml:space="preserve">.3.3 </w:t>
+      </w:r>
+      <w:r>
+        <w:rPr>
+          <w:rFonts w:hint="eastAsia"/>
+        </w:rPr>
+        <w:t>动态类型语言支持</w:t>
+      </w:r>
+    </w:p>
+    <w:p>
+      <w:pPr>
+        <w:pStyle w:val="4"/>
+      </w:pPr>
+      <w:r>
+        <w:rPr>
+          <w:rFonts w:hint="eastAsia"/>
+        </w:rPr>
+        <w:t>8</w:t>
+      </w:r>
+      <w:r>
+        <w:t xml:space="preserve">.4 </w:t>
+      </w:r>
+      <w:r>
+        <w:rPr>
+          <w:rFonts w:hint="eastAsia"/>
+        </w:rPr>
+        <w:t>基于栈的字节码解释执行引擎</w:t>
+      </w:r>
+    </w:p>
+    <w:p>
+      <w:pPr>
+        <w:pStyle w:val="5"/>
+      </w:pPr>
+      <w:r>
+        <w:rPr>
+          <w:rFonts w:hint="eastAsia"/>
+        </w:rPr>
+        <w:t>8</w:t>
+      </w:r>
+      <w:r>
+        <w:t xml:space="preserve">.4.1 </w:t>
+      </w:r>
+      <w:r>
+        <w:rPr>
+          <w:rFonts w:hint="eastAsia"/>
+        </w:rPr>
+        <w:t>解释执行</w:t>
+      </w:r>
+    </w:p>
+    <w:p>
+      <w:pPr>
+        <w:pStyle w:val="5"/>
+      </w:pPr>
+      <w:r>
+        <w:rPr>
+          <w:rFonts w:hint="eastAsia"/>
+        </w:rPr>
+        <w:lastRenderedPageBreak/>
+        <w:t>8</w:t>
+      </w:r>
+      <w:r>
+        <w:t xml:space="preserve">.4.2 </w:t>
+      </w:r>
+      <w:r>
+        <w:rPr>
+          <w:rFonts w:hint="eastAsia"/>
+        </w:rPr>
+        <w:t>基于栈的指令集与基于寄存器的指令集</w:t>
+      </w:r>
+    </w:p>
+    <w:p>
+      <w:pPr>
+        <w:pStyle w:val="5"/>
+      </w:pPr>
+      <w:r>
+        <w:rPr>
+          <w:rFonts w:hint="eastAsia"/>
+        </w:rPr>
+        <w:t>8</w:t>
+      </w:r>
+      <w:r>
+        <w:t xml:space="preserve">.4.3 </w:t>
+      </w:r>
+      <w:r>
+        <w:rPr>
+          <w:rFonts w:hint="eastAsia"/>
+        </w:rPr>
+        <w:t>基于栈的解释器执行过程</w:t>
+      </w:r>
+    </w:p>
+    <w:p>
+      <w:pPr>
+        <w:pStyle w:val="4"/>
+      </w:pPr>
+      <w:r>
+        <w:rPr>
+          <w:rFonts w:hint="eastAsia"/>
+        </w:rPr>
+        <w:t>8</w:t>
+      </w:r>
+      <w:r>
+        <w:t xml:space="preserve">.5 </w:t>
+      </w:r>
+      <w:r>
+        <w:rPr>
+          <w:rFonts w:hint="eastAsia"/>
+        </w:rPr>
+        <w:t>本章小结</w:t>
+      </w:r>
+    </w:p>
+    <w:p>
+      <w:pPr>
+        <w:pStyle w:val="2"/>
+      </w:pPr>
+      <w:r>
+        <w:rPr>
+          <w:rFonts w:hint="eastAsia"/>
+        </w:rPr>
+        <w:t>9</w:t>
+      </w:r>
+      <w:r>
+        <w:rPr>
+          <w:rFonts w:hint="eastAsia"/>
+        </w:rPr>
+        <w:t>类加载及执行子系统的案例与实战</w:t>
+      </w:r>
+    </w:p>
+    <w:p>
+      <w:pPr>
+        <w:pStyle w:val="3"/>
+      </w:pPr>
+      <w:r>
+        <w:t xml:space="preserve">9.1 </w:t>
+      </w:r>
+      <w:r>
+        <w:rPr>
+          <w:rFonts w:hint="eastAsia"/>
+        </w:rPr>
+        <w:t>概述</w:t>
+      </w:r>
+    </w:p>
+    <w:p>
+      <w:pPr>
+        <w:pStyle w:val="3"/>
+      </w:pPr>
+      <w:r>
+        <w:rPr>
+          <w:rFonts w:hint="eastAsia"/>
+        </w:rPr>
+        <w:t>9</w:t>
+      </w:r>
+      <w:r>
+        <w:t xml:space="preserve">.2 </w:t>
+      </w:r>
+      <w:r>
+        <w:rPr>
+          <w:rFonts w:hint="eastAsia"/>
+        </w:rPr>
+        <w:t>案例分析</w:t>
+      </w:r>
+    </w:p>
+    <w:p>
+      <w:pPr>
+        <w:pStyle w:val="4"/>
+      </w:pPr>
+      <w:r>
+        <w:rPr>
+          <w:rFonts w:hint="eastAsia"/>
+        </w:rPr>
+        <w:t>9</w:t>
+      </w:r>
+      <w:r>
+        <w:t xml:space="preserve">.2.1 </w:t>
+      </w:r>
+      <w:r>
+        <w:rPr>
+          <w:rFonts w:hint="eastAsia"/>
+        </w:rPr>
+        <w:t>tomcat：正统的类加载器架构</w:t>
+      </w:r>
+    </w:p>
+    <w:p>
+      <w:r>
+        <w:tab/>
+      </w:r>
+      <w:r>
+        <w:rPr>
+          <w:rFonts w:hint="eastAsia"/>
+        </w:rPr>
+        <w:t>主流的Java</w:t>
+      </w:r>
+      <w:r>
+        <w:t xml:space="preserve"> </w:t>
+      </w:r>
+      <w:r>
+        <w:rPr>
+          <w:rFonts w:hint="eastAsia"/>
+        </w:rPr>
+        <w:t>Web服务器，如Tomcat、Jetty、WebLogic、WebSphere或其他，都实现了自己定义的类加载器(一般不止一个</w:t>
+      </w:r>
+      <w:r>
+        <w:t>)</w:t>
+      </w:r>
+      <w:r>
+        <w:rPr>
+          <w:rFonts w:hint="eastAsia"/>
+        </w:rPr>
+        <w:t>。因为一个功能鉴权的Web服务器，要解决如下几个问题：</w:t>
+      </w:r>
+    </w:p>
+    <w:p>
+      <w:r>
+        <w:rPr>
+          <w:rFonts w:hint="eastAsia"/>
+        </w:rPr>
+        <w:t>●</w:t>
+      </w:r>
+      <w:r>
+        <w:rPr>
+          <w:rFonts w:hint="eastAsia"/>
+        </w:rPr>
+        <w:t xml:space="preserve"> </w:t>
+      </w:r>
+      <w:r>
+        <w:rPr>
+          <w:rFonts w:hint="eastAsia"/>
+        </w:rPr>
+        <w:t>部署在同一个服务器上的两个Web应用程序所使用的Java类库可以实现相互隔离。这是最基本的需求，两个不同的应用程序可能会依赖同一个第三方类库的不同版本，不能要求一个类库在一个服务器中只有一份，服务器应当保证两个应用程序的类库可以互相独立使用。</w:t>
+      </w:r>
+    </w:p>
+    <w:p>
+      <w:r>
+        <w:rPr>
+          <w:rFonts w:hint="eastAsia"/>
+        </w:rPr>
+        <w:t>●</w:t>
+      </w:r>
+      <w:r>
+        <w:rPr>
+          <w:rFonts w:hint="eastAsia"/>
+        </w:rPr>
+        <w:t xml:space="preserve"> </w:t>
+      </w:r>
+      <w:r>
+        <w:rPr>
+          <w:rFonts w:hint="eastAsia"/>
+        </w:rPr>
+        <w:t>部署在同一个服务器上的两个web应用程序所使用的Java类库可以互相共享。这个需求也很常见，例如，用户可能有1</w:t>
+      </w:r>
+      <w:r>
+        <w:t>0</w:t>
+      </w:r>
+      <w:r>
+        <w:rPr>
+          <w:rFonts w:hint="eastAsia"/>
+        </w:rPr>
+        <w:t>个使用Spring组织的应用程序部署在同一台服务器上，如果把1</w:t>
+      </w:r>
+      <w:r>
+        <w:t>0</w:t>
+      </w:r>
+      <w:r>
+        <w:rPr>
+          <w:rFonts w:hint="eastAsia"/>
+        </w:rPr>
+        <w:t>份Spring分别存放在各个应用程序的隔离目录中，将会是很大的资源浪费----这主要倒不是浪费磁盘空间的问题，而是指类库在使用时都要被加载到服务器内存，如果类库不能共享，虚拟机的方法区就会很容易出现过度膨胀的风险。</w:t>
+      </w:r>
+    </w:p>
+    <w:p>
+      <w:r>
+        <w:rPr>
+          <w:rFonts w:hint="eastAsia"/>
+        </w:rPr>
+        <w:t>●</w:t>
+      </w:r>
+      <w:r>
+        <w:rPr>
+          <w:rFonts w:hint="eastAsia"/>
+        </w:rPr>
+        <w:t xml:space="preserve"> 服务器需要尽可能地保证自身的安全不受部署的web应用程序影响。目前，有许多主流的Java</w:t>
+      </w:r>
+      <w:r>
+        <w:t xml:space="preserve"> </w:t>
+      </w:r>
+      <w:r>
+        <w:rPr>
+          <w:rFonts w:hint="eastAsia"/>
+        </w:rPr>
+        <w:t>Web服务器自身也是使用Java语言来实现的。因此，服务器本身也有类库依赖的问题，一般来说，基于安全考虑，服务器所使用的类库应该与应用程序的类库互相独立。</w:t>
+      </w:r>
+    </w:p>
+    <w:p>
+      <w:r>
+        <w:rPr>
+          <w:rFonts w:hint="eastAsia"/>
+        </w:rPr>
+        <w:t>●</w:t>
+      </w:r>
+      <w:r>
+        <w:rPr>
+          <w:rFonts w:hint="eastAsia"/>
+        </w:rPr>
+        <w:t xml:space="preserve"> 支持J</w:t>
+      </w:r>
+      <w:r>
+        <w:t>SP</w:t>
+      </w:r>
+      <w:r>
+        <w:rPr>
+          <w:rFonts w:hint="eastAsia"/>
+        </w:rPr>
+        <w:t>应用的web服务器，大多数都需要支持HotSwap功能。我们知道，J</w:t>
+      </w:r>
+      <w:r>
+        <w:t>SP</w:t>
+      </w:r>
+      <w:r>
+        <w:rPr>
+          <w:rFonts w:hint="eastAsia"/>
+        </w:rPr>
+        <w:t>文件最终要变异成Java</w:t>
+      </w:r>
+      <w:r>
+        <w:t xml:space="preserve"> </w:t>
+      </w:r>
+      <w:r>
+        <w:rPr>
+          <w:rFonts w:hint="eastAsia"/>
+        </w:rPr>
+        <w:t>Class才能由虚拟机执行，但J</w:t>
+      </w:r>
+      <w:r>
+        <w:t>SP</w:t>
+      </w:r>
+      <w:r>
+        <w:rPr>
+          <w:rFonts w:hint="eastAsia"/>
+        </w:rPr>
+        <w:t>文件由于其纯文本存储的特性，运行时修改的概率远远大于第三方类库或程序自身的Class文件。而且</w:t>
+      </w:r>
+      <w:r>
+        <w:t>ASP</w:t>
+      </w:r>
+      <w:r>
+        <w:rPr>
+          <w:rFonts w:hint="eastAsia"/>
+        </w:rPr>
+        <w:t>、P</w:t>
+      </w:r>
+      <w:r>
+        <w:t>HP</w:t>
+      </w:r>
+      <w:r>
+        <w:rPr>
+          <w:rFonts w:hint="eastAsia"/>
+        </w:rPr>
+        <w:t>和J</w:t>
+      </w:r>
+      <w:r>
+        <w:t>SP</w:t>
+      </w:r>
+      <w:r>
+        <w:rPr>
+          <w:rFonts w:hint="eastAsia"/>
+        </w:rPr>
+        <w:t>这些网页应用也把修改后无须重启作为一个很大的“优势”来看待，因此“主流”的web服务器都会支持J</w:t>
+      </w:r>
+      <w:r>
+        <w:t>SP</w:t>
+      </w:r>
+      <w:r>
+        <w:rPr>
+          <w:rFonts w:hint="eastAsia"/>
+        </w:rPr>
+        <w:t>生成类的热替换，当然也有“分主流”的，如运行在生产</w:t>
+      </w:r>
+      <w:r>
+        <w:rPr>
+          <w:rFonts w:hint="eastAsia"/>
+        </w:rPr>
+        <w:t>模式下的WebLogic服务器默认就不会处理J</w:t>
+      </w:r>
+      <w:r>
+        <w:t>SP</w:t>
+      </w:r>
+      <w:r>
+        <w:rPr>
+          <w:rFonts w:hint="eastAsia"/>
+        </w:rPr>
+        <w:t>文件的变化。</w:t>
+      </w:r>
+    </w:p>
+    <w:p>
+      <w:r>
+        <w:tab/>
+      </w:r>
+      <w:r>
+        <w:rPr>
+          <w:rFonts w:hint="eastAsia"/>
+        </w:rPr>
+        <w:t>在Tomcat目录结构中，有3组目录(</w:t>
+      </w:r>
+      <w:r>
+        <w:t>“/common/*”</w:t>
+      </w:r>
+      <w:r>
+        <w:rPr>
+          <w:rFonts w:hint="eastAsia"/>
+        </w:rPr>
+        <w:t>、</w:t>
+      </w:r>
+      <w:r>
+        <w:t>”/server/*”</w:t>
+      </w:r>
+      <w:r>
+        <w:rPr>
+          <w:rFonts w:hint="eastAsia"/>
+        </w:rPr>
+        <w:t>和</w:t>
+      </w:r>
+      <w:r>
+        <w:t>”/shared/*”)</w:t>
+      </w:r>
+      <w:r>
+        <w:rPr>
+          <w:rFonts w:hint="eastAsia"/>
+        </w:rPr>
+        <w:t>可以存放Java类库，另外还可以加上Web应用程序自身的目录</w:t>
+      </w:r>
+      <w:r>
+        <w:t>”/WEB-INF/*”</w:t>
+      </w:r>
+      <w:r>
+        <w:rPr>
+          <w:rFonts w:hint="eastAsia"/>
+        </w:rPr>
+        <w:t>，一共4组，把Java类库防止在这些目录中的含义分别如下:</w:t>
+      </w:r>
+    </w:p>
+    <w:p>
+      <w:r>
+        <w:rPr>
+          <w:rFonts w:hint="eastAsia"/>
+        </w:rPr>
+        <w:lastRenderedPageBreak/>
+        <w:t>●</w:t>
+      </w:r>
+      <w:r>
+        <w:rPr>
+          <w:rFonts w:hint="eastAsia"/>
+        </w:rPr>
+        <w:t xml:space="preserve"> 放在在/</w:t>
+      </w:r>
+      <w:r>
+        <w:t>common</w:t>
+      </w:r>
+      <w:r>
+        <w:rPr>
+          <w:rFonts w:hint="eastAsia"/>
+        </w:rPr>
+        <w:t>目录中：类库可被Tomcat和所有的Web应用程序共同使用；</w:t>
+      </w:r>
+    </w:p>
+    <w:p>
+      <w:r>
+        <w:rPr>
+          <w:rFonts w:hint="eastAsia"/>
+        </w:rPr>
+        <w:t>●</w:t>
+      </w:r>
+      <w:r>
+        <w:rPr>
+          <w:rFonts w:hint="eastAsia"/>
+        </w:rPr>
+        <w:t xml:space="preserve"> </w:t>
+      </w:r>
+      <w:r>
+        <w:rPr>
+          <w:rFonts w:hint="eastAsia"/>
+        </w:rPr>
+        <w:t>放置在/</w:t>
+      </w:r>
+      <w:r>
+        <w:t>server</w:t>
+      </w:r>
+      <w:r>
+        <w:rPr>
+          <w:rFonts w:hint="eastAsia"/>
+        </w:rPr>
+        <w:t>目录中：类库可被Tomcat使用，对所有的Web应用程序都不可见；</w:t>
+      </w:r>
+    </w:p>
+    <w:p>
+      <w:r>
+        <w:rPr>
+          <w:rFonts w:hint="eastAsia"/>
+        </w:rPr>
+        <w:t>●</w:t>
+      </w:r>
+      <w:r>
+        <w:rPr>
+          <w:rFonts w:hint="eastAsia"/>
+        </w:rPr>
+        <w:t xml:space="preserve"> 放置在/</w:t>
+      </w:r>
+      <w:r>
+        <w:t>shared</w:t>
+      </w:r>
+      <w:r>
+        <w:rPr>
+          <w:rFonts w:hint="eastAsia"/>
+        </w:rPr>
+        <w:t>目录中：类库可被所有的web应用程序共同使用，但对Tomcat自己不可见。</w:t>
+      </w:r>
+    </w:p>
+    <w:p>
+      <w:r>
+        <w:rPr>
+          <w:rFonts w:hint="eastAsia"/>
+        </w:rPr>
+        <w:t>●</w:t>
+      </w:r>
+      <w:r>
+        <w:rPr>
+          <w:rFonts w:hint="eastAsia"/>
+        </w:rPr>
+        <w:t>放置在/</w:t>
+      </w:r>
+      <w:r>
+        <w:t>WebApp/WEB-INF</w:t>
+      </w:r>
+      <w:r>
+        <w:rPr>
+          <w:rFonts w:hint="eastAsia"/>
+        </w:rPr>
+        <w:t>目录中：类库仅仅可以被此web应用程序使用，对Tomcat和其他web应用程序都不可见。</w:t>
+      </w:r>
+    </w:p>
+    <w:p>
+      <w:r>
+        <w:rPr>
+          <w:rFonts w:hint="eastAsia"/>
+          <w:noProof/>
+        </w:rPr>
+        <mc:AlternateContent>
+          <mc:Choice Requires="wpc">
+            <w:drawing>
+              <wp:inline distT="0" distB="0" distL="0" distR="0" wp14:anchorId="7FD413B2" wp14:editId="64967E6A">
+                <wp:extent cx="5274310" cy="5900286"/>
+                <wp:effectExtent l="0" t="0" r="0" b="0"/>
+                <wp:docPr id="674" name="画布 674"/>
+                <wp:cNvGraphicFramePr>
+                  <a:graphicFrameLocks xmlns:a="http://schemas.openxmlformats.org/drawingml/2006/main" noChangeAspect="1"/>
+                </wp:cNvGraphicFramePr>
+                <a:graphic xmlns:a="http://schemas.openxmlformats.org/drawingml/2006/main">
+                  <a:graphicData uri="http://schemas.microsoft.com/office/word/2010/wordprocessingCanvas">
+                    <wpc:wpc>
+                      <wpc:bg/>
+                      <wpc:whole/>
+                      <wps:wsp>
+                        <wps:cNvPr id="676" name="矩形: 圆角 676"/>
+                        <wps:cNvSpPr/>
+                        <wps:spPr>
+                          <a:xfrm>
+                            <a:off x="1472666" y="125128"/>
+                            <a:ext cx="1896176" cy="577516"/>
+                          </a:xfrm>
+                          <a:prstGeom prst="roundRect">
+                            <a:avLst/>
+                          </a:prstGeom>
+                        </wps:spPr>
+                        <wps:style>
+                          <a:lnRef idx="2">
+                            <a:schemeClr val="accent6"/>
+                          </a:lnRef>
+                          <a:fillRef idx="1">
+                            <a:schemeClr val="lt1"/>
+                          </a:fillRef>
+                          <a:effectRef idx="0">
+                            <a:schemeClr val="accent6"/>
+                          </a:effectRef>
+                          <a:fontRef idx="minor">
+                            <a:schemeClr val="dk1"/>
+                          </a:fontRef>
+                        </wps:style>
+                        <wps:txbx>
+                          <w:txbxContent>
+                            <w:p>
+                              <w:pPr>
+                                <w:jc w:val="center"/>
+                              </w:pPr>
+                              <w:r>
+                                <w:rPr>
+                                  <w:rFonts w:hint="eastAsia"/>
+                                </w:rPr>
+                                <w:t>启动类加载器</w:t>
+                              </w:r>
+                            </w:p>
+                            <w:p>
+                              <w:pPr>
+                                <w:jc w:val="center"/>
+                                <w:rPr>
+                                  <w:rFonts w:hint="eastAsia"/>
+                                </w:rPr>
+                              </w:pPr>
+                              <w:r>
+                                <w:rPr>
+                                  <w:rFonts w:hint="eastAsia"/>
+                                </w:rPr>
+                                <w:t>Bootstrap</w:t>
+                              </w:r>
+                              <w:r>
+                                <w:t xml:space="preserve"> ClassLoader</w:t>
+                              </w:r>
+                            </w:p>
+                          </w:txbxContent>
+                        </wps:txbx>
+                        <wps:bodyPr rot="0" spcFirstLastPara="0" vertOverflow="overflow" horzOverflow="overflow" vert="horz" wrap="square" lIns="91440" tIns="45720" rIns="91440" bIns="45720" numCol="1" spcCol="0" rtlCol="0" fromWordArt="0" anchor="ctr" anchorCtr="0" forceAA="0" compatLnSpc="1">
+                          <a:prstTxWarp prst="textNoShape">
+                            <a:avLst/>
+                          </a:prstTxWarp>
+                          <a:noAutofit/>
+                        </wps:bodyPr>
+                      </wps:wsp>
+                      <wps:wsp>
+                        <wps:cNvPr id="108" name="矩形: 圆角 108"/>
+                        <wps:cNvSpPr/>
+                        <wps:spPr>
+                          <a:xfrm>
+                            <a:off x="1489036" y="921145"/>
+                            <a:ext cx="1879806" cy="577215"/>
+                          </a:xfrm>
+                          <a:prstGeom prst="roundRect">
+                            <a:avLst/>
+                          </a:prstGeom>
+                        </wps:spPr>
+                        <wps:style>
+                          <a:lnRef idx="2">
+                            <a:schemeClr val="accent6"/>
+                          </a:lnRef>
+                          <a:fillRef idx="1">
+                            <a:schemeClr val="lt1"/>
+                          </a:fillRef>
+                          <a:effectRef idx="0">
+                            <a:schemeClr val="accent6"/>
+                          </a:effectRef>
+                          <a:fontRef idx="minor">
+                            <a:schemeClr val="dk1"/>
+                          </a:fontRef>
+                        </wps:style>
+                        <wps:txbx>
+                          <w:txbxContent>
+                            <w:p>
+                              <w:pPr>
+                                <w:pStyle w:val="a3"/>
+                                <w:spacing w:before="0" w:beforeAutospacing="0" w:after="0" w:afterAutospacing="0"/>
+                                <w:jc w:val="center"/>
+                              </w:pPr>
+                              <w:r>
+                                <w:rPr>
+                                  <w:rFonts w:ascii="等线" w:eastAsia="等线" w:hAnsi="等线" w:cs="Times New Roman" w:hint="eastAsia"/>
+                                  <w:kern w:val="2"/>
+                                  <w:sz w:val="21"/>
+                                  <w:szCs w:val="21"/>
+                                </w:rPr>
+                                <w:t>扩展类加载器</w:t>
+                              </w:r>
+                            </w:p>
+                            <w:p>
+                              <w:pPr>
+                                <w:pStyle w:val="a3"/>
+                                <w:spacing w:before="0" w:beforeAutospacing="0" w:after="0" w:afterAutospacing="0"/>
+                                <w:jc w:val="center"/>
+                              </w:pPr>
+                              <w:r>
+                                <w:rPr>
+                                  <w:rFonts w:eastAsia="等线" w:cs="Times New Roman"/>
+                                  <w:kern w:val="2"/>
+                                  <w:sz w:val="21"/>
+                                  <w:szCs w:val="21"/>
+                                </w:rPr>
+                                <w:t>Extension ClassLoader</w:t>
+                              </w:r>
+                            </w:p>
+                          </w:txbxContent>
+                        </wps:txbx>
+                        <wps:bodyPr rot="0" spcFirstLastPara="0" vert="horz" wrap="square" lIns="91440" tIns="45720" rIns="91440" bIns="45720" numCol="1" spcCol="0" rtlCol="0" fromWordArt="0" anchor="ctr" anchorCtr="0" forceAA="0" compatLnSpc="1">
+                          <a:prstTxWarp prst="textNoShape">
+                            <a:avLst/>
+                          </a:prstTxWarp>
+                          <a:noAutofit/>
+                        </wps:bodyPr>
+                      </wps:wsp>
+                      <wps:wsp>
+                        <wps:cNvPr id="109" name="矩形: 圆角 109"/>
+                        <wps:cNvSpPr/>
+                        <wps:spPr>
+                          <a:xfrm>
+                            <a:off x="1508286" y="1758544"/>
+                            <a:ext cx="1879600" cy="577215"/>
+                          </a:xfrm>
+                          <a:prstGeom prst="roundRect">
+                            <a:avLst/>
+                          </a:prstGeom>
+                        </wps:spPr>
+                        <wps:style>
+                          <a:lnRef idx="2">
+                            <a:schemeClr val="accent6"/>
+                          </a:lnRef>
+                          <a:fillRef idx="1">
+                            <a:schemeClr val="lt1"/>
+                          </a:fillRef>
+                          <a:effectRef idx="0">
+                            <a:schemeClr val="accent6"/>
+                          </a:effectRef>
+                          <a:fontRef idx="minor">
+                            <a:schemeClr val="dk1"/>
+                          </a:fontRef>
+                        </wps:style>
+                        <wps:txbx>
+                          <w:txbxContent>
+                            <w:p>
+                              <w:pPr>
+                                <w:pStyle w:val="a3"/>
+                                <w:spacing w:before="0" w:beforeAutospacing="0" w:after="0" w:afterAutospacing="0"/>
+                                <w:jc w:val="center"/>
+                              </w:pPr>
+                              <w:r>
+                                <w:rPr>
+                                  <w:rFonts w:eastAsia="等线" w:hAnsi="等线" w:cs="Times New Roman" w:hint="eastAsia"/>
+                                  <w:sz w:val="21"/>
+                                  <w:szCs w:val="21"/>
+                                </w:rPr>
+                                <w:t>应用程序类加载器</w:t>
+                              </w:r>
+                            </w:p>
+                            <w:p>
+                              <w:pPr>
+                                <w:pStyle w:val="a3"/>
+                                <w:spacing w:before="0" w:beforeAutospacing="0" w:after="0" w:afterAutospacing="0"/>
+                                <w:jc w:val="center"/>
+                              </w:pPr>
+                              <w:r>
+                                <w:rPr>
+                                  <w:rFonts w:eastAsia="等线" w:cs="Times New Roman"/>
+                                  <w:sz w:val="21"/>
+                                  <w:szCs w:val="21"/>
+                                </w:rPr>
+                                <w:t xml:space="preserve">Application </w:t>
+                              </w:r>
+                              <w:r>
+                                <w:rPr>
+                                  <w:rFonts w:eastAsia="等线" w:cs="Times New Roman" w:hint="eastAsia"/>
+                                  <w:sz w:val="21"/>
+                                  <w:szCs w:val="21"/>
+                                </w:rPr>
+                                <w:t>ClassLoader</w:t>
+                              </w:r>
+                            </w:p>
+                          </w:txbxContent>
+                        </wps:txbx>
+                        <wps:bodyPr rot="0" spcFirstLastPara="0" vert="horz" wrap="square" lIns="91440" tIns="45720" rIns="91440" bIns="45720" numCol="1" spcCol="0" rtlCol="0" fromWordArt="0" anchor="ctr" anchorCtr="0" forceAA="0" compatLnSpc="1">
+                          <a:prstTxWarp prst="textNoShape">
+                            <a:avLst/>
+                          </a:prstTxWarp>
+                          <a:noAutofit/>
+                        </wps:bodyPr>
+                      </wps:wsp>
+                      <wps:wsp>
+                        <wps:cNvPr id="110" name="矩形: 圆角 110"/>
+                        <wps:cNvSpPr/>
+                        <wps:spPr>
+                          <a:xfrm>
+                            <a:off x="1508286" y="2595941"/>
+                            <a:ext cx="1879600" cy="576580"/>
+                          </a:xfrm>
+                          <a:prstGeom prst="roundRect">
+                            <a:avLst/>
+                          </a:prstGeom>
+                        </wps:spPr>
+                        <wps:style>
+                          <a:lnRef idx="2">
+                            <a:schemeClr val="accent6"/>
+                          </a:lnRef>
+                          <a:fillRef idx="1">
+                            <a:schemeClr val="lt1"/>
+                          </a:fillRef>
+                          <a:effectRef idx="0">
+                            <a:schemeClr val="accent6"/>
+                          </a:effectRef>
+                          <a:fontRef idx="minor">
+                            <a:schemeClr val="dk1"/>
+                          </a:fontRef>
+                        </wps:style>
+                        <wps:txbx>
+                          <w:txbxContent>
+                            <w:p>
+                              <w:pPr>
+                                <w:pStyle w:val="a3"/>
+                                <w:spacing w:before="0" w:beforeAutospacing="0" w:after="0" w:afterAutospacing="0"/>
+                                <w:jc w:val="center"/>
+                              </w:pPr>
+                              <w:r>
+                                <w:rPr>
+                                  <w:rFonts w:eastAsia="等线" w:hAnsi="等线" w:cs="Times New Roman" w:hint="eastAsia"/>
+                                  <w:sz w:val="21"/>
+                                  <w:szCs w:val="21"/>
+                                </w:rPr>
+                                <w:t>C</w:t>
+                              </w:r>
+                              <w:r>
+                                <w:rPr>
+                                  <w:rFonts w:eastAsia="等线" w:hAnsi="等线" w:cs="Times New Roman"/>
+                                  <w:sz w:val="21"/>
+                                  <w:szCs w:val="21"/>
+                                </w:rPr>
+                                <w:t>ommon</w:t>
+                              </w:r>
+                              <w:r>
+                                <w:rPr>
+                                  <w:rFonts w:eastAsia="等线" w:hAnsi="等线" w:cs="Times New Roman" w:hint="eastAsia"/>
+                                  <w:sz w:val="21"/>
+                                  <w:szCs w:val="21"/>
+                                </w:rPr>
+                                <w:t>类加载器</w:t>
+                              </w:r>
+                            </w:p>
+                            <w:p>
+                              <w:pPr>
+                                <w:pStyle w:val="a3"/>
+                                <w:spacing w:before="0" w:beforeAutospacing="0" w:after="0" w:afterAutospacing="0"/>
+                                <w:jc w:val="center"/>
+                              </w:pPr>
+                              <w:r>
+                                <w:rPr>
+                                  <w:rFonts w:eastAsia="等线" w:cs="Times New Roman"/>
+                                  <w:sz w:val="21"/>
+                                  <w:szCs w:val="21"/>
+                                </w:rPr>
+                                <w:t>Common</w:t>
+                              </w:r>
+                              <w:r>
+                                <w:rPr>
+                                  <w:rFonts w:eastAsia="等线" w:cs="Times New Roman" w:hint="eastAsia"/>
+                                  <w:sz w:val="21"/>
+                                  <w:szCs w:val="21"/>
+                                </w:rPr>
+                                <w:t>ClassLoader</w:t>
+                              </w:r>
+                            </w:p>
+                          </w:txbxContent>
+                        </wps:txbx>
+                        <wps:bodyPr rot="0" spcFirstLastPara="0" vert="horz" wrap="square" lIns="91440" tIns="45720" rIns="91440" bIns="45720" numCol="1" spcCol="0" rtlCol="0" fromWordArt="0" anchor="ctr" anchorCtr="0" forceAA="0" compatLnSpc="1">
+                          <a:prstTxWarp prst="textNoShape">
+                            <a:avLst/>
+                          </a:prstTxWarp>
+                          <a:noAutofit/>
+                        </wps:bodyPr>
+                      </wps:wsp>
+                      <wps:wsp>
+                        <wps:cNvPr id="111" name="矩形: 圆角 111"/>
+                        <wps:cNvSpPr/>
+                        <wps:spPr>
+                          <a:xfrm>
+                            <a:off x="439882" y="3442964"/>
+                            <a:ext cx="1879600" cy="575945"/>
+                          </a:xfrm>
+                          <a:prstGeom prst="roundRect">
+                            <a:avLst/>
+                          </a:prstGeom>
+                        </wps:spPr>
+                        <wps:style>
+                          <a:lnRef idx="2">
+                            <a:schemeClr val="accent6"/>
+                          </a:lnRef>
+                          <a:fillRef idx="1">
+                            <a:schemeClr val="lt1"/>
+                          </a:fillRef>
+                          <a:effectRef idx="0">
+                            <a:schemeClr val="accent6"/>
+                          </a:effectRef>
+                          <a:fontRef idx="minor">
+                            <a:schemeClr val="dk1"/>
+                          </a:fontRef>
+                        </wps:style>
+                        <wps:txbx>
+                          <w:txbxContent>
+                            <w:p>
+                              <w:pPr>
+                                <w:pStyle w:val="a3"/>
+                                <w:spacing w:before="0" w:beforeAutospacing="0" w:after="0" w:afterAutospacing="0"/>
+                                <w:jc w:val="center"/>
+                              </w:pPr>
+                              <w:r>
+                                <w:rPr>
+                                  <w:rFonts w:eastAsia="等线" w:cs="Times New Roman"/>
+                                  <w:sz w:val="21"/>
+                                  <w:szCs w:val="21"/>
+                                </w:rPr>
+                                <w:t>Catalina</w:t>
+                              </w:r>
+                              <w:r>
+                                <w:rPr>
+                                  <w:rFonts w:eastAsia="等线" w:hAnsi="等线" w:cs="Times New Roman" w:hint="eastAsia"/>
+                                  <w:sz w:val="21"/>
+                                  <w:szCs w:val="21"/>
+                                </w:rPr>
+                                <w:t>类加载器</w:t>
+                              </w:r>
+                            </w:p>
+                            <w:p>
+                              <w:pPr>
+                                <w:pStyle w:val="a3"/>
+                                <w:spacing w:before="0" w:beforeAutospacing="0" w:after="0" w:afterAutospacing="0"/>
+                                <w:jc w:val="center"/>
+                              </w:pPr>
+                              <w:r>
+                                <w:rPr>
+                                  <w:rFonts w:eastAsia="等线" w:cs="Times New Roman"/>
+                                  <w:sz w:val="21"/>
+                                  <w:szCs w:val="21"/>
+                                </w:rPr>
+                                <w:t>Catalina</w:t>
+                              </w:r>
+                              <w:r>
+                                <w:rPr>
+                                  <w:rFonts w:eastAsia="等线" w:cs="Times New Roman" w:hint="eastAsia"/>
+                                  <w:sz w:val="21"/>
+                                  <w:szCs w:val="21"/>
+                                </w:rPr>
+                                <w:t>ClassLoader</w:t>
+                              </w:r>
+                            </w:p>
+                          </w:txbxContent>
+                        </wps:txbx>
+                        <wps:bodyPr rot="0" spcFirstLastPara="0" vert="horz" wrap="square" lIns="91440" tIns="45720" rIns="91440" bIns="45720" numCol="1" spcCol="0" rtlCol="0" fromWordArt="0" anchor="ctr" anchorCtr="0" forceAA="0" compatLnSpc="1">
+                          <a:prstTxWarp prst="textNoShape">
+                            <a:avLst/>
+                          </a:prstTxWarp>
+                          <a:noAutofit/>
+                        </wps:bodyPr>
+                      </wps:wsp>
+                      <wps:wsp>
+                        <wps:cNvPr id="112" name="矩形: 圆角 112"/>
+                        <wps:cNvSpPr/>
+                        <wps:spPr>
+                          <a:xfrm>
+                            <a:off x="2586316" y="3443443"/>
+                            <a:ext cx="1879600" cy="575310"/>
+                          </a:xfrm>
+                          <a:prstGeom prst="roundRect">
+                            <a:avLst/>
+                          </a:prstGeom>
+                        </wps:spPr>
+                        <wps:style>
+                          <a:lnRef idx="2">
+                            <a:schemeClr val="accent6"/>
+                          </a:lnRef>
+                          <a:fillRef idx="1">
+                            <a:schemeClr val="lt1"/>
+                          </a:fillRef>
+                          <a:effectRef idx="0">
+                            <a:schemeClr val="accent6"/>
+                          </a:effectRef>
+                          <a:fontRef idx="minor">
+                            <a:schemeClr val="dk1"/>
+                          </a:fontRef>
+                        </wps:style>
+                        <wps:txbx>
+                          <w:txbxContent>
+                            <w:p>
+                              <w:pPr>
+                                <w:pStyle w:val="a3"/>
+                                <w:spacing w:before="0" w:beforeAutospacing="0" w:after="0" w:afterAutospacing="0"/>
+                                <w:jc w:val="center"/>
+                              </w:pPr>
+                              <w:r>
+                                <w:rPr>
+                                  <w:rFonts w:eastAsia="等线" w:cs="Times New Roman"/>
+                                  <w:sz w:val="21"/>
+                                  <w:szCs w:val="21"/>
+                                </w:rPr>
+                                <w:t>Shared</w:t>
+                              </w:r>
+                              <w:r>
+                                <w:rPr>
+                                  <w:rFonts w:eastAsia="等线" w:hAnsi="等线" w:cs="Times New Roman" w:hint="eastAsia"/>
+                                  <w:sz w:val="21"/>
+                                  <w:szCs w:val="21"/>
+                                </w:rPr>
+                                <w:t>类加载器</w:t>
+                              </w:r>
+                            </w:p>
+                            <w:p>
+                              <w:pPr>
+                                <w:pStyle w:val="a3"/>
+                                <w:spacing w:before="0" w:beforeAutospacing="0" w:after="0" w:afterAutospacing="0"/>
+                                <w:jc w:val="center"/>
+                              </w:pPr>
+                              <w:r>
+                                <w:rPr>
+                                  <w:rFonts w:eastAsia="等线" w:cs="Times New Roman"/>
+                                  <w:sz w:val="21"/>
+                                  <w:szCs w:val="21"/>
+                                </w:rPr>
+                                <w:t>Shared</w:t>
+                              </w:r>
+                              <w:r>
+                                <w:rPr>
+                                  <w:rFonts w:eastAsia="等线" w:cs="Times New Roman" w:hint="eastAsia"/>
+                                  <w:sz w:val="21"/>
+                                  <w:szCs w:val="21"/>
+                                </w:rPr>
+                                <w:t>ClassLoader</w:t>
+                              </w:r>
+                            </w:p>
+                          </w:txbxContent>
+                        </wps:txbx>
+                        <wps:bodyPr rot="0" spcFirstLastPara="0" vert="horz" wrap="square" lIns="91440" tIns="45720" rIns="91440" bIns="45720" numCol="1" spcCol="0" rtlCol="0" fromWordArt="0" anchor="ctr" anchorCtr="0" forceAA="0" compatLnSpc="1">
+                          <a:prstTxWarp prst="textNoShape">
+                            <a:avLst/>
+                          </a:prstTxWarp>
+                          <a:noAutofit/>
+                        </wps:bodyPr>
+                      </wps:wsp>
+                      <wps:wsp>
+                        <wps:cNvPr id="113" name="矩形: 圆角 113"/>
+                        <wps:cNvSpPr/>
+                        <wps:spPr>
+                          <a:xfrm>
+                            <a:off x="2615191" y="4299612"/>
+                            <a:ext cx="1879600" cy="574675"/>
+                          </a:xfrm>
+                          <a:prstGeom prst="roundRect">
+                            <a:avLst/>
+                          </a:prstGeom>
+                        </wps:spPr>
+                        <wps:style>
+                          <a:lnRef idx="2">
+                            <a:schemeClr val="accent6"/>
+                          </a:lnRef>
+                          <a:fillRef idx="1">
+                            <a:schemeClr val="lt1"/>
+                          </a:fillRef>
+                          <a:effectRef idx="0">
+                            <a:schemeClr val="accent6"/>
+                          </a:effectRef>
+                          <a:fontRef idx="minor">
+                            <a:schemeClr val="dk1"/>
+                          </a:fontRef>
+                        </wps:style>
+                        <wps:txbx>
+                          <w:txbxContent>
+                            <w:p>
+                              <w:pPr>
+                                <w:pStyle w:val="a3"/>
+                                <w:spacing w:before="0" w:beforeAutospacing="0" w:after="0" w:afterAutospacing="0"/>
+                                <w:jc w:val="center"/>
+                              </w:pPr>
+                              <w:r>
+                                <w:rPr>
+                                  <w:rFonts w:eastAsia="等线" w:cs="Times New Roman"/>
+                                  <w:sz w:val="21"/>
+                                  <w:szCs w:val="21"/>
+                                </w:rPr>
+                                <w:t>WebApp</w:t>
+                              </w:r>
+                              <w:r>
+                                <w:rPr>
+                                  <w:rFonts w:eastAsia="等线" w:hAnsi="等线" w:cs="Times New Roman" w:hint="eastAsia"/>
+                                  <w:sz w:val="21"/>
+                                  <w:szCs w:val="21"/>
+                                </w:rPr>
+                                <w:t>类加载器</w:t>
+                              </w:r>
+                            </w:p>
+                            <w:p>
+                              <w:pPr>
+                                <w:pStyle w:val="a3"/>
+                                <w:spacing w:before="0" w:beforeAutospacing="0" w:after="0" w:afterAutospacing="0"/>
+                                <w:jc w:val="center"/>
+                              </w:pPr>
+                              <w:r>
+                                <w:rPr>
+                                  <w:rFonts w:eastAsia="等线" w:cs="Times New Roman"/>
+                                  <w:sz w:val="21"/>
+                                  <w:szCs w:val="21"/>
+                                </w:rPr>
+                                <w:t>WebApp</w:t>
+                              </w:r>
+                              <w:r>
+                                <w:rPr>
+                                  <w:rFonts w:eastAsia="等线" w:cs="Times New Roman" w:hint="eastAsia"/>
+                                  <w:sz w:val="21"/>
+                                  <w:szCs w:val="21"/>
+                                </w:rPr>
+                                <w:t>ClassLoader</w:t>
+                              </w:r>
+                            </w:p>
+                          </w:txbxContent>
+                        </wps:txbx>
+                        <wps:bodyPr rot="0" spcFirstLastPara="0" vert="horz" wrap="square" lIns="91440" tIns="45720" rIns="91440" bIns="45720" numCol="1" spcCol="0" rtlCol="0" fromWordArt="0" anchor="ctr" anchorCtr="0" forceAA="0" compatLnSpc="1">
+                          <a:prstTxWarp prst="textNoShape">
+                            <a:avLst/>
+                          </a:prstTxWarp>
+                          <a:noAutofit/>
+                        </wps:bodyPr>
+                      </wps:wsp>
+                      <wps:wsp>
+                        <wps:cNvPr id="114" name="矩形: 圆角 114"/>
+                        <wps:cNvSpPr/>
+                        <wps:spPr>
+                          <a:xfrm>
+                            <a:off x="2624816" y="5165886"/>
+                            <a:ext cx="1879600" cy="574040"/>
+                          </a:xfrm>
+                          <a:prstGeom prst="roundRect">
+                            <a:avLst/>
+                          </a:prstGeom>
+                        </wps:spPr>
+                        <wps:style>
+                          <a:lnRef idx="2">
+                            <a:schemeClr val="accent6"/>
+                          </a:lnRef>
+                          <a:fillRef idx="1">
+                            <a:schemeClr val="lt1"/>
+                          </a:fillRef>
+                          <a:effectRef idx="0">
+                            <a:schemeClr val="accent6"/>
+                          </a:effectRef>
+                          <a:fontRef idx="minor">
+                            <a:schemeClr val="dk1"/>
+                          </a:fontRef>
+                        </wps:style>
+                        <wps:txbx>
+                          <w:txbxContent>
+                            <w:p>
+                              <w:pPr>
+                                <w:pStyle w:val="a3"/>
+                                <w:spacing w:before="0" w:beforeAutospacing="0" w:after="0" w:afterAutospacing="0"/>
+                                <w:jc w:val="center"/>
+                              </w:pPr>
+                              <w:r>
+                                <w:rPr>
+                                  <w:rFonts w:eastAsia="等线" w:cs="Times New Roman"/>
+                                  <w:sz w:val="21"/>
+                                  <w:szCs w:val="21"/>
+                                </w:rPr>
+                                <w:t>Jsp</w:t>
+                              </w:r>
+                              <w:r>
+                                <w:rPr>
+                                  <w:rFonts w:eastAsia="等线" w:hAnsi="等线" w:cs="Times New Roman" w:hint="eastAsia"/>
+                                  <w:sz w:val="21"/>
+                                  <w:szCs w:val="21"/>
+                                </w:rPr>
+                                <w:t>类加载器</w:t>
+                              </w:r>
+                            </w:p>
+                            <w:p>
+                              <w:pPr>
+                                <w:pStyle w:val="a3"/>
+                                <w:spacing w:before="0" w:beforeAutospacing="0" w:after="0" w:afterAutospacing="0"/>
+                                <w:jc w:val="center"/>
+                              </w:pPr>
+                              <w:r>
+                                <w:rPr>
+                                  <w:rFonts w:eastAsia="等线" w:cs="Times New Roman"/>
+                                  <w:sz w:val="21"/>
+                                  <w:szCs w:val="21"/>
+                                </w:rPr>
+                                <w:t>Jsp</w:t>
+                              </w:r>
+                              <w:r>
+                                <w:rPr>
+                                  <w:rFonts w:eastAsia="等线" w:cs="Times New Roman" w:hint="eastAsia"/>
+                                  <w:sz w:val="21"/>
+                                  <w:szCs w:val="21"/>
+                                </w:rPr>
+                                <w:t>ClassLoader</w:t>
+                              </w:r>
+                            </w:p>
+                          </w:txbxContent>
+                        </wps:txbx>
+                        <wps:bodyPr rot="0" spcFirstLastPara="0" vert="horz" wrap="square" lIns="91440" tIns="45720" rIns="91440" bIns="45720" numCol="1" spcCol="0" rtlCol="0" fromWordArt="0" anchor="ctr" anchorCtr="0" forceAA="0" compatLnSpc="1">
+                          <a:prstTxWarp prst="textNoShape">
+                            <a:avLst/>
+                          </a:prstTxWarp>
+                          <a:noAutofit/>
+                        </wps:bodyPr>
+                      </wps:wsp>
+                    </wpc:wpc>
+                  </a:graphicData>
+                </a:graphic>
+              </wp:inline>
+            </w:drawing>
+          </mc:Choice>
+          <mc:Fallback>
+            <w:pict>
+              <v:group w14:anchorId="7FD413B2" id="画布 674" o:spid="_x0000_s1135" editas="canvas" style="width:415.3pt;height:464.6pt;mso-position-horizontal-relative:char;mso-position-vertical-relative:line" coordsize="52743,58997" o:gfxdata="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">
+                <v:shape id="_x0000_s1136" type="#_x0000_t75" style="position:absolute;width:52743;height:58997;visibility:visible;mso-wrap-style:square">
+                  <v:fill o:detectmouseclick="t"/>
+                  <v:path o:connecttype="none"/>
+                </v:shape>
+                <v:roundrect id="矩形: 圆角 676" o:spid="_x0000_s1137" style="position:absolute;left:14726;top:1251;width:18962;height:5775;visibility:visible;mso-wrap-style:square;v-text-anchor:middle" arcsize="10923f" o:gfxdata="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" fillcolor="white [3201]" strokecolor="#70ad47 [3209]" strokeweight="1pt">
+                  <v:stroke joinstyle="miter"/>
+                  <v:textbox>
+                    <w:txbxContent>
+                      <w:p>
+                        <w:pPr>
+                          <w:jc w:val="center"/>
+                        </w:pPr>
+                        <w:r>
+                          <w:rPr>
+                            <w:rFonts w:hint="eastAsia"/>
+                          </w:rPr>
+                          <w:t>启动类加载器</w:t>
+                        </w:r>
+                      </w:p>
+                      <w:p>
+                        <w:pPr>
+                          <w:jc w:val="center"/>
+                          <w:rPr>
+                            <w:rFonts w:hint="eastAsia"/>
+                          </w:rPr>
+                        </w:pPr>
+                        <w:r>
+                          <w:rPr>
+                            <w:rFonts w:hint="eastAsia"/>
+                          </w:rPr>
+                          <w:t>Bootstrap</w:t>
+                        </w:r>
+                        <w:r>
+                          <w:t xml:space="preserve"> ClassLoader</w:t>
+                        </w:r>
+                      </w:p>
+                    </w:txbxContent>
+                  </v:textbox>
+                </v:roundrect>
+                <v:roundrect id="矩形: 圆角 108" o:spid="_x0000_s1138" style="position:absolute;left:14890;top:9211;width:18798;height:5772;visibility:visible;mso-wrap-style:square;v-text-anchor:middle" arcsize="10923f" o:gfxdata="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" fillcolor="white [3201]" strokecolor="#70ad47 [3209]" strokeweight="1pt">
+                  <v:stroke joinstyle="miter"/>
+                  <v:textbox>
+                    <w:txbxContent>
+                      <w:p>
+                        <w:pPr>
+                          <w:pStyle w:val="a3"/>
+                          <w:spacing w:before="0" w:beforeAutospacing="0" w:after="0" w:afterAutospacing="0"/>
+                          <w:jc w:val="center"/>
+                        </w:pPr>
+                        <w:r>
+                          <w:rPr>
+                            <w:rFonts w:ascii="等线" w:eastAsia="等线" w:hAnsi="等线" w:cs="Times New Roman" w:hint="eastAsia"/>
+                            <w:kern w:val="2"/>
+                            <w:sz w:val="21"/>
+                            <w:szCs w:val="21"/>
+                          </w:rPr>
+                          <w:t>扩展类加载器</w:t>
+                        </w:r>
+                      </w:p>
+                      <w:p>
+                        <w:pPr>
+                          <w:pStyle w:val="a3"/>
+                          <w:spacing w:before="0" w:beforeAutospacing="0" w:after="0" w:afterAutospacing="0"/>
+                          <w:jc w:val="center"/>
+                        </w:pPr>
+                        <w:r>
+                          <w:rPr>
+                            <w:rFonts w:eastAsia="等线" w:cs="Times New Roman"/>
+                            <w:kern w:val="2"/>
+                            <w:sz w:val="21"/>
+                            <w:szCs w:val="21"/>
+                          </w:rPr>
+                          <w:t>Extension ClassLoader</w:t>
+                        </w:r>
+                      </w:p>
+                    </w:txbxContent>
+                  </v:textbox>
+                </v:roundrect>
+                <v:roundrect id="矩形: 圆角 109" o:spid="_x0000_s1139" style="position:absolute;left:15082;top:17585;width:18796;height:5772;visibility:visible;mso-wrap-style:square;v-text-anchor:middle" arcsize="10923f" o:gfxdata="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" fillcolor="white [3201]" strokecolor="#70ad47 [3209]" strokeweight="1pt">
+                  <v:stroke joinstyle="miter"/>
+                  <v:textbox>
+                    <w:txbxContent>
+                      <w:p>
+                        <w:pPr>
+                          <w:pStyle w:val="a3"/>
+                          <w:spacing w:before="0" w:beforeAutospacing="0" w:after="0" w:afterAutospacing="0"/>
+                          <w:jc w:val="center"/>
+                        </w:pPr>
+                        <w:r>
+                          <w:rPr>
+                            <w:rFonts w:eastAsia="等线" w:hAnsi="等线" w:cs="Times New Roman" w:hint="eastAsia"/>
+                            <w:sz w:val="21"/>
+                            <w:szCs w:val="21"/>
+                          </w:rPr>
+                          <w:t>应用程序类加载器</w:t>
+                        </w:r>
+                      </w:p>
+                      <w:p>
+                        <w:pPr>
+                          <w:pStyle w:val="a3"/>
+                          <w:spacing w:before="0" w:beforeAutospacing="0" w:after="0" w:afterAutospacing="0"/>
+                          <w:jc w:val="center"/>
+                        </w:pPr>
+                        <w:r>
+                          <w:rPr>
+                            <w:rFonts w:eastAsia="等线" w:cs="Times New Roman"/>
+                            <w:sz w:val="21"/>
+                            <w:szCs w:val="21"/>
+                          </w:rPr>
+                          <w:t xml:space="preserve">Application </w:t>
+                        </w:r>
+                        <w:r>
+                          <w:rPr>
+                            <w:rFonts w:eastAsia="等线" w:cs="Times New Roman" w:hint="eastAsia"/>
+                            <w:sz w:val="21"/>
+                            <w:szCs w:val="21"/>
+                          </w:rPr>
+                          <w:t>ClassLoader</w:t>
+                        </w:r>
+                      </w:p>
+                    </w:txbxContent>
+                  </v:textbox>
+                </v:roundrect>
+                <v:roundrect id="矩形: 圆角 110" o:spid="_x0000_s1140" style="position:absolute;left:15082;top:25959;width:18796;height:5766;visibility:visible;mso-wrap-style:square;v-text-anchor:middle" arcsize="10923f" o:gfxdata="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" fillcolor="white [3201]" strokecolor="#70ad47 [3209]" strokeweight="1pt">
+                  <v:stroke joinstyle="miter"/>
+                  <v:textbox>
+                    <w:txbxContent>
+                      <w:p>
+                        <w:pPr>
+                          <w:pStyle w:val="a3"/>
+                          <w:spacing w:before="0" w:beforeAutospacing="0" w:after="0" w:afterAutospacing="0"/>
+                          <w:jc w:val="center"/>
+                        </w:pPr>
+                        <w:r>
+                          <w:rPr>
+                            <w:rFonts w:eastAsia="等线" w:hAnsi="等线" w:cs="Times New Roman" w:hint="eastAsia"/>
+                            <w:sz w:val="21"/>
+                            <w:szCs w:val="21"/>
+                          </w:rPr>
+                          <w:t>C</w:t>
+                        </w:r>
+                        <w:r>
+                          <w:rPr>
+                            <w:rFonts w:eastAsia="等线" w:hAnsi="等线" w:cs="Times New Roman"/>
+                            <w:sz w:val="21"/>
+                            <w:szCs w:val="21"/>
+                          </w:rPr>
+                          <w:t>ommon</w:t>
+                        </w:r>
+                        <w:r>
+                          <w:rPr>
+                            <w:rFonts w:eastAsia="等线" w:hAnsi="等线" w:cs="Times New Roman" w:hint="eastAsia"/>
+                            <w:sz w:val="21"/>
+                            <w:szCs w:val="21"/>
+                          </w:rPr>
+                          <w:t>类加载器</w:t>
+                        </w:r>
+                      </w:p>
+                      <w:p>
+                        <w:pPr>
+                          <w:pStyle w:val="a3"/>
+                          <w:spacing w:before="0" w:beforeAutospacing="0" w:after="0" w:afterAutospacing="0"/>
+                          <w:jc w:val="center"/>
+                        </w:pPr>
+                        <w:r>
+                          <w:rPr>
+                            <w:rFonts w:eastAsia="等线" w:cs="Times New Roman"/>
+                            <w:sz w:val="21"/>
+                            <w:szCs w:val="21"/>
+                          </w:rPr>
+                          <w:t>Common</w:t>
+                        </w:r>
+                        <w:r>
+                          <w:rPr>
+                            <w:rFonts w:eastAsia="等线" w:cs="Times New Roman" w:hint="eastAsia"/>
+                            <w:sz w:val="21"/>
+                            <w:szCs w:val="21"/>
+                          </w:rPr>
+                          <w:t>ClassLoader</w:t>
+                        </w:r>
+                      </w:p>
+                    </w:txbxContent>
+                  </v:textbox>
+                </v:roundrect>
+                <v:roundrect id="矩形: 圆角 111" o:spid="_x0000_s1141" style="position:absolute;left:4398;top:34429;width:18796;height:5760;visibility:visible;mso-wrap-style:square;v-text-anchor:middle" arcsize="10923f" o:gfxdata="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" fillcolor="white [3201]" strokecolor="#70ad47 [3209]" strokeweight="1pt">
+                  <v:stroke joinstyle="miter"/>
+                  <v:textbox>
+                    <w:txbxContent>
+                      <w:p>
+                        <w:pPr>
+                          <w:pStyle w:val="a3"/>
+                          <w:spacing w:before="0" w:beforeAutospacing="0" w:after="0" w:afterAutospacing="0"/>
+                          <w:jc w:val="center"/>
+                        </w:pPr>
+                        <w:r>
+                          <w:rPr>
+                            <w:rFonts w:eastAsia="等线" w:cs="Times New Roman"/>
+                            <w:sz w:val="21"/>
+                            <w:szCs w:val="21"/>
+                          </w:rPr>
+                          <w:t>Catalina</w:t>
+                        </w:r>
+                        <w:r>
+                          <w:rPr>
+                            <w:rFonts w:eastAsia="等线" w:hAnsi="等线" w:cs="Times New Roman" w:hint="eastAsia"/>
+                            <w:sz w:val="21"/>
+                            <w:szCs w:val="21"/>
+                          </w:rPr>
+                          <w:t>类加载器</w:t>
+                        </w:r>
+                      </w:p>
+                      <w:p>
+                        <w:pPr>
+                          <w:pStyle w:val="a3"/>
+                          <w:spacing w:before="0" w:beforeAutospacing="0" w:after="0" w:afterAutospacing="0"/>
+                          <w:jc w:val="center"/>
+                        </w:pPr>
+                        <w:r>
+                          <w:rPr>
+                            <w:rFonts w:eastAsia="等线" w:cs="Times New Roman"/>
+                            <w:sz w:val="21"/>
+                            <w:szCs w:val="21"/>
+                          </w:rPr>
+                          <w:t>Catalina</w:t>
+                        </w:r>
+                        <w:r>
+                          <w:rPr>
+                            <w:rFonts w:eastAsia="等线" w:cs="Times New Roman" w:hint="eastAsia"/>
+                            <w:sz w:val="21"/>
+                            <w:szCs w:val="21"/>
+                          </w:rPr>
+                          <w:t>ClassLoader</w:t>
+                        </w:r>
+                      </w:p>
+                    </w:txbxContent>
+                  </v:textbox>
+                </v:roundrect>
+                <v:roundrect id="矩形: 圆角 112" o:spid="_x0000_s1142" style="position:absolute;left:25863;top:34434;width:18796;height:5753;visibility:visible;mso-wrap-style:square;v-text-anchor:middle" arcsize="10923f" o:gfxdata="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" fillcolor="white [3201]" strokecolor="#70ad47 [3209]" strokeweight="1pt">
+                  <v:stroke joinstyle="miter"/>
+                  <v:textbox>
+                    <w:txbxContent>
+                      <w:p>
+                        <w:pPr>
+                          <w:pStyle w:val="a3"/>
+                          <w:spacing w:before="0" w:beforeAutospacing="0" w:after="0" w:afterAutospacing="0"/>
+                          <w:jc w:val="center"/>
+                        </w:pPr>
+                        <w:r>
+                          <w:rPr>
+                            <w:rFonts w:eastAsia="等线" w:cs="Times New Roman"/>
+                            <w:sz w:val="21"/>
+                            <w:szCs w:val="21"/>
+                          </w:rPr>
+                          <w:t>Shared</w:t>
+                        </w:r>
+                        <w:r>
+                          <w:rPr>
+                            <w:rFonts w:eastAsia="等线" w:hAnsi="等线" w:cs="Times New Roman" w:hint="eastAsia"/>
+                            <w:sz w:val="21"/>
+                            <w:szCs w:val="21"/>
+                          </w:rPr>
+                          <w:t>类加载器</w:t>
+                        </w:r>
+                      </w:p>
+                      <w:p>
+                        <w:pPr>
+                          <w:pStyle w:val="a3"/>
+                          <w:spacing w:before="0" w:beforeAutospacing="0" w:after="0" w:afterAutospacing="0"/>
+                          <w:jc w:val="center"/>
+                        </w:pPr>
+                        <w:r>
+                          <w:rPr>
+                            <w:rFonts w:eastAsia="等线" w:cs="Times New Roman"/>
+                            <w:sz w:val="21"/>
+                            <w:szCs w:val="21"/>
+                          </w:rPr>
+                          <w:t>Shared</w:t>
+                        </w:r>
+                        <w:r>
+                          <w:rPr>
+                            <w:rFonts w:eastAsia="等线" w:cs="Times New Roman" w:hint="eastAsia"/>
+                            <w:sz w:val="21"/>
+                            <w:szCs w:val="21"/>
+                          </w:rPr>
+                          <w:t>ClassLoader</w:t>
+                        </w:r>
+                      </w:p>
+                    </w:txbxContent>
+                  </v:textbox>
+                </v:roundrect>
+                <v:roundrect id="矩形: 圆角 113" o:spid="_x0000_s1143" style="position:absolute;left:26151;top:42996;width:18796;height:5746;visibility:visible;mso-wrap-style:square;v-text-anchor:middle" arcsize="10923f" o:gfxdata="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" fillcolor="white [3201]" strokecolor="#70ad47 [3209]" strokeweight="1pt">
+                  <v:stroke joinstyle="miter"/>
+                  <v:textbox>
+                    <w:txbxContent>
+                      <w:p>
+                        <w:pPr>
+                          <w:pStyle w:val="a3"/>
+                          <w:spacing w:before="0" w:beforeAutospacing="0" w:after="0" w:afterAutospacing="0"/>
+                          <w:jc w:val="center"/>
+                        </w:pPr>
+                        <w:r>
+                          <w:rPr>
+                            <w:rFonts w:eastAsia="等线" w:cs="Times New Roman"/>
+                            <w:sz w:val="21"/>
+                            <w:szCs w:val="21"/>
+                          </w:rPr>
+                          <w:t>WebApp</w:t>
+                        </w:r>
+                        <w:r>
+                          <w:rPr>
+                            <w:rFonts w:eastAsia="等线" w:hAnsi="等线" w:cs="Times New Roman" w:hint="eastAsia"/>
+                            <w:sz w:val="21"/>
+                            <w:szCs w:val="21"/>
+                          </w:rPr>
+                          <w:t>类加载器</w:t>
+                        </w:r>
+                      </w:p>
+                      <w:p>
+                        <w:pPr>
+                          <w:pStyle w:val="a3"/>
+                          <w:spacing w:before="0" w:beforeAutospacing="0" w:after="0" w:afterAutospacing="0"/>
+                          <w:jc w:val="center"/>
+                        </w:pPr>
+                        <w:r>
+                          <w:rPr>
+                            <w:rFonts w:eastAsia="等线" w:cs="Times New Roman"/>
+                            <w:sz w:val="21"/>
+                            <w:szCs w:val="21"/>
+                          </w:rPr>
+                          <w:t>WebApp</w:t>
+                        </w:r>
+                        <w:r>
+                          <w:rPr>
+                            <w:rFonts w:eastAsia="等线" w:cs="Times New Roman" w:hint="eastAsia"/>
+                            <w:sz w:val="21"/>
+                            <w:szCs w:val="21"/>
+                          </w:rPr>
+                          <w:t>ClassLoader</w:t>
+                        </w:r>
+                      </w:p>
+                    </w:txbxContent>
+                  </v:textbox>
+                </v:roundrect>
+                <v:roundrect id="矩形: 圆角 114" o:spid="_x0000_s1144" style="position:absolute;left:26248;top:51658;width:18796;height:5741;visibility:visible;mso-wrap-style:square;v-text-anchor:middle" arcsize="10923f" o:gfxdata="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" fillcolor="white [3201]" strokecolor="#70ad47 [3209]" strokeweight="1pt">
+                  <v:stroke joinstyle="miter"/>
+                  <v:textbox>
+                    <w:txbxContent>
+                      <w:p>
+                        <w:pPr>
+                          <w:pStyle w:val="a3"/>
+                          <w:spacing w:before="0" w:beforeAutospacing="0" w:after="0" w:afterAutospacing="0"/>
+                          <w:jc w:val="center"/>
+                        </w:pPr>
+                        <w:r>
+                          <w:rPr>
+                            <w:rFonts w:eastAsia="等线" w:cs="Times New Roman"/>
+                            <w:sz w:val="21"/>
+                            <w:szCs w:val="21"/>
+                          </w:rPr>
+                          <w:t>Jsp</w:t>
+                        </w:r>
+                        <w:r>
+                          <w:rPr>
+                            <w:rFonts w:eastAsia="等线" w:hAnsi="等线" w:cs="Times New Roman" w:hint="eastAsia"/>
+                            <w:sz w:val="21"/>
+                            <w:szCs w:val="21"/>
+                          </w:rPr>
+                          <w:t>类加载器</w:t>
+                        </w:r>
+                      </w:p>
+                      <w:p>
+                        <w:pPr>
+                          <w:pStyle w:val="a3"/>
+                          <w:spacing w:before="0" w:beforeAutospacing="0" w:after="0" w:afterAutospacing="0"/>
+                          <w:jc w:val="center"/>
+                        </w:pPr>
+                        <w:r>
+                          <w:rPr>
+                            <w:rFonts w:eastAsia="等线" w:cs="Times New Roman"/>
+                            <w:sz w:val="21"/>
+                            <w:szCs w:val="21"/>
+                          </w:rPr>
+                          <w:t>Jsp</w:t>
+                        </w:r>
+                        <w:r>
+                          <w:rPr>
+                            <w:rFonts w:eastAsia="等线" w:cs="Times New Roman" w:hint="eastAsia"/>
+                            <w:sz w:val="21"/>
+                            <w:szCs w:val="21"/>
+                          </w:rPr>
+                          <w:t>ClassLoader</w:t>
+                        </w:r>
+                      </w:p>
+                    </w:txbxContent>
+                  </v:textbox>
+                </v:roundrect>
+                <w10:anchorlock/>
+              </v:group>
+            </w:pict>
+          </mc:Fallback>
+        </mc:AlternateContent>
+      </w:r>
+    </w:p>
+    <w:p>
+      <w:pPr>
+        <w:ind w:firstLine="420"/>
+        <w:rPr>
+          <w:rFonts w:hint="eastAsia"/>
+        </w:rPr>
+      </w:pPr>
+      <w:r>
+        <w:rPr>
+          <w:rFonts w:hint="eastAsia"/>
+        </w:rPr>
+        <w:t>其中WebApp类加载器和Jsp类加载器通常会存在多个实例，每一个web应用程序对应一个WebApp类加载器，每一个JSP文件对应一个JSP类加载器。</w:t>
+      </w:r>
+    </w:p>
+    <w:p>
+      <w:pPr>
+        <w:pStyle w:val="4"/>
+      </w:pPr>
+      <w:r>
+        <w:t xml:space="preserve">9.2.2 </w:t>
+      </w:r>
+      <w:r>
+        <w:t>OSGI</w:t>
+      </w:r>
+      <w:r>
+        <w:rPr>
+          <w:rFonts w:hint="eastAsia"/>
+        </w:rPr>
+        <w:t>：灵活的类加载器架构</w:t>
+      </w:r>
+    </w:p>
+    <w:p>
+      <w:r>
+        <w:tab/>
+        <w:t>OSGI(O</w:t>
+      </w:r>
+      <w:r>
+        <w:rPr>
+          <w:rFonts w:hint="eastAsia"/>
+        </w:rPr>
+        <w:t>pen</w:t>
+      </w:r>
+      <w:r>
+        <w:t xml:space="preserve"> Service Gateway Initiative)</w:t>
+      </w:r>
+      <w:r>
+        <w:rPr>
+          <w:rFonts w:hint="eastAsia"/>
+        </w:rPr>
+        <w:t>是O</w:t>
+      </w:r>
+      <w:r>
+        <w:t>SGI</w:t>
+      </w:r>
+      <w:r>
+        <w:rPr>
+          <w:rFonts w:hint="eastAsia"/>
+        </w:rPr>
+        <w:t>联盟(</w:t>
+      </w:r>
+      <w:r>
+        <w:t>OSGI Alliance)</w:t>
+      </w:r>
+      <w:r>
+        <w:rPr>
+          <w:rFonts w:hint="eastAsia"/>
+        </w:rPr>
+        <w:t>指定的一个基于Java语言的动态模块化规范，这个规范最初由Sun、I</w:t>
+      </w:r>
+      <w:r>
+        <w:t>BM</w:t>
+      </w:r>
+      <w:r>
+        <w:rPr>
+          <w:rFonts w:hint="eastAsia"/>
+        </w:rPr>
+        <w:t>、爱立信等公司联合发起，目的是使服</w:t>
+      </w:r>
+      <w:r>
+        <w:rPr>
+          <w:rFonts w:hint="eastAsia"/>
+        </w:rPr>
+        <w:lastRenderedPageBreak/>
+        <w:t>务提供商通过住宅网关为各种家用智能设备提供各种服务，后来这个规范在Java的其他技术领域也有相当不错的发展，现在已经成为Java世界中“事实上”的模块化标准，并且已经有了Equniox、Felix等成熟的实现。O</w:t>
+      </w:r>
+      <w:r>
+        <w:t>SGI</w:t>
+      </w:r>
+      <w:r>
+        <w:rPr>
+          <w:rFonts w:hint="eastAsia"/>
+        </w:rPr>
+        <w:t>在Java程序猿中最著名的应用案例就是Eclipse</w:t>
+      </w:r>
+      <w:r>
+        <w:t xml:space="preserve"> IDE</w:t>
+      </w:r>
+      <w:r>
+        <w:rPr>
+          <w:rFonts w:hint="eastAsia"/>
+        </w:rPr>
+        <w:t>，另外还有许多大型的软件平台和中间件服务器都基于或生命将会基于O</w:t>
+      </w:r>
+      <w:r>
+        <w:t>SGI</w:t>
+      </w:r>
+      <w:r>
+        <w:rPr>
+          <w:rFonts w:hint="eastAsia"/>
+        </w:rPr>
+        <w:t>规范来实现，如I</w:t>
+      </w:r>
+      <w:r>
+        <w:t>BM J</w:t>
+      </w:r>
+      <w:r>
+        <w:rPr>
+          <w:rFonts w:hint="eastAsia"/>
+        </w:rPr>
+        <w:t>azz平台、GlassFish服务器、JBoss</w:t>
+      </w:r>
+      <w:r>
+        <w:t xml:space="preserve"> </w:t>
+      </w:r>
+      <w:r>
+        <w:rPr>
+          <w:rFonts w:hint="eastAsia"/>
+        </w:rPr>
+        <w:t>OSGI等。</w:t>
+      </w:r>
+    </w:p>
+    <w:p>
+      <w:pPr>
+        <w:rPr>
+          <w:rFonts w:hint="eastAsia"/>
         </w:rPr>
       </w:pPr>
       <w:bookmarkStart w:id="0" w:name="_GoBack"/>
@@ -18180,16 +20120,173 @@
           <w:rFonts w:hint="eastAsia"/>
         </w:rPr>
         <w:lastRenderedPageBreak/>
-        <w:t>7</w:t>
-      </w:r>
-      <w:r>
-        <w:t>.4.3</w:t>
-      </w:r>
-      <w:r>
-        <w:rPr>
-          <w:rFonts w:hint="eastAsia"/>
-        </w:rPr>
-        <w:t>破坏双亲委派模型</w:t>
+        <w:t>9</w:t>
+      </w:r>
+      <w:r>
+        <w:t xml:space="preserve">.2.3 </w:t>
+      </w:r>
+      <w:r>
+        <w:rPr>
+          <w:rFonts w:hint="eastAsia"/>
+        </w:rPr>
+        <w:t>字节码生成技术与动态代理的实现</w:t>
+      </w:r>
+    </w:p>
+    <w:p>
+      <w:pPr>
+        <w:pStyle w:val="4"/>
+      </w:pPr>
+      <w:r>
+        <w:t xml:space="preserve">9.2.4 </w:t>
+      </w:r>
+      <w:r>
+        <w:rPr>
+          <w:rFonts w:hint="eastAsia"/>
+        </w:rPr>
+        <w:t>retrotranslator：跨越jdk版本</w:t>
+      </w:r>
+    </w:p>
+    <w:p>
+      <w:pPr>
+        <w:pStyle w:val="3"/>
+      </w:pPr>
+      <w:r>
+        <w:rPr>
+          <w:rFonts w:hint="eastAsia"/>
+        </w:rPr>
+        <w:t>9</w:t>
+      </w:r>
+      <w:r>
+        <w:t xml:space="preserve">.3 </w:t>
+      </w:r>
+      <w:r>
+        <w:rPr>
+          <w:rFonts w:hint="eastAsia"/>
+        </w:rPr>
+        <w:t>实战：自己动手实现远程执行功能</w:t>
+      </w:r>
+    </w:p>
+    <w:p>
+      <w:pPr>
+        <w:pStyle w:val="4"/>
+      </w:pPr>
+      <w:r>
+        <w:rPr>
+          <w:rFonts w:hint="eastAsia"/>
+        </w:rPr>
+        <w:t>9</w:t>
+      </w:r>
+      <w:r>
+        <w:t>.</w:t>
+      </w:r>
+      <w:r>
+        <w:t xml:space="preserve">3.1 </w:t>
+      </w:r>
+      <w:r>
+        <w:rPr>
+          <w:rFonts w:hint="eastAsia"/>
+        </w:rPr>
+        <w:t>目标</w:t>
+      </w:r>
+    </w:p>
+    <w:p>
+      <w:pPr>
+        <w:pStyle w:val="4"/>
+      </w:pPr>
+      <w:r>
+        <w:rPr>
+          <w:rFonts w:hint="eastAsia"/>
+        </w:rPr>
+        <w:t>9</w:t>
+      </w:r>
+      <w:r>
+        <w:t xml:space="preserve">.3.2 </w:t>
+      </w:r>
+      <w:r>
+        <w:rPr>
+          <w:rFonts w:hint="eastAsia"/>
+        </w:rPr>
+        <w:t>思路</w:t>
+      </w:r>
+    </w:p>
+    <w:p>
+      <w:pPr>
+        <w:pStyle w:val="4"/>
+      </w:pPr>
+      <w:r>
+        <w:rPr>
+          <w:rFonts w:hint="eastAsia"/>
+        </w:rPr>
+        <w:t>9</w:t>
+      </w:r>
+      <w:r>
+        <w:t xml:space="preserve">.3.3 </w:t>
+      </w:r>
+      <w:r>
+        <w:rPr>
+          <w:rFonts w:hint="eastAsia"/>
+        </w:rPr>
+        <w:t>实现</w:t>
+      </w:r>
+    </w:p>
+    <w:p>
+      <w:pPr>
+        <w:pStyle w:val="4"/>
+      </w:pPr>
+      <w:r>
+        <w:rPr>
+          <w:rFonts w:hint="eastAsia"/>
+        </w:rPr>
+        <w:t>9</w:t>
+      </w:r>
+      <w:r>
+        <w:t xml:space="preserve">.3.4 </w:t>
+      </w:r>
+      <w:r>
+        <w:rPr>
+          <w:rFonts w:hint="eastAsia"/>
+        </w:rPr>
+        <w:t>验证</w:t>
+      </w:r>
+    </w:p>
+    <w:p>
+      <w:pPr>
+        <w:pStyle w:val="3"/>
+      </w:pPr>
+      <w:r>
+        <w:rPr>
+          <w:rFonts w:hint="eastAsia"/>
+        </w:rPr>
+        <w:t>9</w:t>
+      </w:r>
+      <w:r>
+        <w:t xml:space="preserve">.4 </w:t>
+      </w:r>
+      <w:r>
+        <w:rPr>
+          <w:rFonts w:hint="eastAsia"/>
+        </w:rPr>
+        <w:t>本站小结</w:t>
+      </w:r>
+    </w:p>
+    <w:p>
+      <w:pPr>
+        <w:pStyle w:val="1"/>
+      </w:pPr>
+      <w:r>
+        <w:rPr>
+          <w:rFonts w:hint="eastAsia"/>
+        </w:rPr>
+        <w:t>Part</w:t>
+      </w:r>
+      <w:r>
+        <w:t xml:space="preserve"> 4. </w:t>
+      </w:r>
+      <w:r>
+        <w:rPr>
+          <w:rFonts w:hint="eastAsia"/>
+        </w:rPr>
+        <w:t>程序编译与代码优化</w:t>
       </w:r>
     </w:p>
     <w:p>
@@ -18200,13 +20297,25 @@
         <w:rPr>
           <w:rFonts w:hint="eastAsia"/>
         </w:rPr>
-        <w:t>8</w:t>
-      </w:r>
-      <w:r>
-        <w:rPr>
-          <w:rFonts w:hint="eastAsia"/>
-        </w:rPr>
-        <w:t>虚拟机字节码执行引擎</w:t>
+        <w:t>1</w:t>
+      </w:r>
+      <w:r>
+        <w:t>0</w:t>
+      </w:r>
+      <w:r>
+        <w:rPr>
+          <w:rFonts w:hint="eastAsia"/>
+        </w:rPr>
+        <w:t>早期(编译期</w:t>
+      </w:r>
+      <w:r>
+        <w:t>)</w:t>
+      </w:r>
+      <w:r>
+        <w:rPr>
+          <w:rFonts w:hint="eastAsia"/>
+        </w:rPr>
+        <w:t>优化</w:t>
       </w:r>
     </w:p>
     <w:p>
@@ -18217,10 +20326,10 @@
         <w:rPr>
           <w:rFonts w:hint="eastAsia"/>
         </w:rPr>
-        <w:t>8</w:t>
-      </w:r>
-      <w:r>
-        <w:t xml:space="preserve">.1 </w:t>
+        <w:t>1</w:t>
+      </w:r>
+      <w:r>
+        <w:t xml:space="preserve">0.1 </w:t>
       </w:r>
       <w:r>
         <w:rPr>
@@ -18231,125 +20340,42 @@
     </w:p>
     <w:p>
       <w:pPr>
+        <w:pStyle w:val="3"/>
+      </w:pPr>
+      <w:r>
+        <w:rPr>
+          <w:rFonts w:hint="eastAsia"/>
+        </w:rPr>
+        <w:t>1</w:t>
+      </w:r>
+      <w:r>
+        <w:t xml:space="preserve">0.2 </w:t>
+      </w:r>
+      <w:r>
+        <w:rPr>
+          <w:rFonts w:hint="eastAsia"/>
+        </w:rPr>
+        <w:t>javac编译器</w:t>
+      </w:r>
+    </w:p>
+    <w:p>
+      <w:pPr>
         <w:pStyle w:val="4"/>
       </w:pPr>
       <w:r>
         <w:rPr>
           <w:rFonts w:hint="eastAsia"/>
         </w:rPr>
-        <w:t>8</w:t>
-      </w:r>
-      <w:r>
-        <w:t xml:space="preserve">.2 </w:t>
-      </w:r>
-      <w:r>
-        <w:rPr>
-          <w:rFonts w:hint="eastAsia"/>
-        </w:rPr>
-        <w:t>运行时栈帧结构</w:t>
-      </w:r>
-    </w:p>
-    <w:p>
-      <w:pPr>
-        <w:pStyle w:val="5"/>
-      </w:pPr>
-      <w:r>
-        <w:rPr>
-          <w:rFonts w:hint="eastAsia"/>
-        </w:rPr>
-        <w:t>8</w:t>
-      </w:r>
-      <w:r>
-        <w:t xml:space="preserve">.2.1 </w:t>
-      </w:r>
-      <w:r>
-        <w:rPr>
-          <w:rFonts w:hint="eastAsia"/>
-        </w:rPr>
-        <w:t>局部变量</w:t>
-      </w:r>
-    </w:p>
-    <w:p>
-      <w:pPr>
-        <w:pStyle w:val="5"/>
-      </w:pPr>
-      <w:r>
-        <w:rPr>
-          <w:rFonts w:hint="eastAsia"/>
-        </w:rPr>
-        <w:t>8</w:t>
-      </w:r>
-      <w:r>
-        <w:t xml:space="preserve">.2.2 </w:t>
-      </w:r>
-      <w:r>
-        <w:rPr>
-          <w:rFonts w:hint="eastAsia"/>
-        </w:rPr>
-        <w:t>操作数栈</w:t>
-      </w:r>
-    </w:p>
-    <w:p>
-      <w:pPr>
-        <w:pStyle w:val="5"/>
-      </w:pPr>
-      <w:r>
-        <w:rPr>
-          <w:rFonts w:hint="eastAsia"/>
-        </w:rPr>
-        <w:t>8</w:t>
-      </w:r>
-      <w:r>
-        <w:t xml:space="preserve">.2.3 </w:t>
-      </w:r>
-      <w:r>
-        <w:rPr>
-          <w:rFonts w:hint="eastAsia"/>
-        </w:rPr>
-        <w:t>动态连接</w:t>
-      </w:r>
-    </w:p>
-    <w:p>
-      <w:pPr>
-        <w:pStyle w:val="5"/>
-      </w:pPr>
-      <w:r>
-        <w:rPr>
-          <w:rFonts w:hint="eastAsia"/>
-        </w:rPr>
-        <w:t>8</w:t>
-      </w:r>
-      <w:r>
-        <w:t xml:space="preserve">.2.4 </w:t>
-      </w:r>
-      <w:r>
-        <w:rPr>
-          <w:rFonts w:hint="eastAsia"/>
-        </w:rPr>
-        <w:t>方法返回地址</w:t>
-      </w:r>
-    </w:p>
-    <w:p>
-      <w:pPr>
-        <w:pStyle w:val="5"/>
-        <w:rPr>
-          <w:rFonts w:hint="eastAsia"/>
-        </w:rPr>
-      </w:pPr>
-      <w:r>
-        <w:rPr>
-          <w:rFonts w:hint="eastAsia"/>
-        </w:rPr>
-        <w:t>8</w:t>
-      </w:r>
-      <w:r>
-        <w:t xml:space="preserve">.2.5 </w:t>
-      </w:r>
-      <w:r>
-        <w:rPr>
-          <w:rFonts w:hint="eastAsia"/>
-        </w:rPr>
-        <w:t>附加信息</w:t>
+        <w:t>1</w:t>
+      </w:r>
+      <w:r>
+        <w:t xml:space="preserve">0.2.1 </w:t>
+      </w:r>
+      <w:r>
+        <w:rPr>
+          <w:rFonts w:hint="eastAsia"/>
+        </w:rPr>
+        <w:t>javac的源码与调试</w:t>
       </w:r>
     </w:p>
     <w:p>
@@ -18360,79 +20386,16 @@
         <w:rPr>
           <w:rFonts w:hint="eastAsia"/>
         </w:rPr>
-        <w:t>8</w:t>
-      </w:r>
-      <w:r>
-        <w:t xml:space="preserve">.3 </w:t>
-      </w:r>
-      <w:r>
-        <w:rPr>
-          <w:rFonts w:hint="eastAsia"/>
-        </w:rPr>
-        <w:t>方法调用</w:t>
-      </w:r>
-    </w:p>
-    <w:p>
-      <w:pPr>
-        <w:pStyle w:val="5"/>
-      </w:pPr>
-      <w:r>
-        <w:rPr>
-          <w:rFonts w:hint="eastAsia"/>
-        </w:rPr>
-        <w:t>8</w:t>
-      </w:r>
-      <w:r>
-        <w:t xml:space="preserve">.3.1 </w:t>
-      </w:r>
-      <w:r>
-        <w:rPr>
-          <w:rFonts w:hint="eastAsia"/>
-        </w:rPr>
-        <w:t>解析</w:t>
-      </w:r>
-    </w:p>
-    <w:p>
-      <w:pPr>
-        <w:pStyle w:val="5"/>
-      </w:pPr>
-      <w:r>
-        <w:rPr>
-          <w:rFonts w:hint="eastAsia"/>
-        </w:rPr>
-        <w:t>8</w:t>
-      </w:r>
-      <w:r>
-        <w:t xml:space="preserve">.3.2 </w:t>
-      </w:r>
-      <w:r>
-        <w:rPr>
-          <w:rFonts w:hint="eastAsia"/>
-        </w:rPr>
-        <w:t>分派</w:t>
-      </w:r>
-    </w:p>
-    <w:p>
-      <w:pPr>
-        <w:pStyle w:val="5"/>
-        <w:rPr>
-          <w:rFonts w:hint="eastAsia"/>
-        </w:rPr>
-      </w:pPr>
-      <w:r>
-        <w:rPr>
-          <w:rFonts w:hint="eastAsia"/>
-        </w:rPr>
-        <w:t>8</w:t>
-      </w:r>
-      <w:r>
-        <w:t xml:space="preserve">.3.3 </w:t>
-      </w:r>
-      <w:r>
-        <w:rPr>
-          <w:rFonts w:hint="eastAsia"/>
-        </w:rPr>
-        <w:t>动态类型语言支持</w:t>
+        <w:t>1</w:t>
+      </w:r>
+      <w:r>
+        <w:t xml:space="preserve">0.2.2 </w:t>
+      </w:r>
+      <w:r>
+        <w:rPr>
+          <w:rFonts w:hint="eastAsia"/>
+        </w:rPr>
+        <w:t>解析与填充符号表</w:t>
       </w:r>
     </w:p>
     <w:p>
@@ -18443,497 +20406,9 @@
         <w:rPr>
           <w:rFonts w:hint="eastAsia"/>
         </w:rPr>
-        <w:t>8</w:t>
-      </w:r>
-      <w:r>
-        <w:t xml:space="preserve">.4 </w:t>
-      </w:r>
-      <w:r>
-        <w:rPr>
-          <w:rFonts w:hint="eastAsia"/>
-        </w:rPr>
-        <w:t>基于栈的字节码解释执行引擎</w:t>
-      </w:r>
-    </w:p>
-    <w:p>
-      <w:pPr>
-        <w:pStyle w:val="5"/>
-      </w:pPr>
-      <w:r>
-        <w:rPr>
-          <w:rFonts w:hint="eastAsia"/>
-        </w:rPr>
-        <w:t>8</w:t>
-      </w:r>
-      <w:r>
-        <w:t xml:space="preserve">.4.1 </w:t>
-      </w:r>
-      <w:r>
-        <w:rPr>
-          <w:rFonts w:hint="eastAsia"/>
-        </w:rPr>
-        <w:t>解释执行</w:t>
-      </w:r>
-    </w:p>
-    <w:p>
-      <w:pPr>
-        <w:pStyle w:val="5"/>
-      </w:pPr>
-      <w:r>
-        <w:rPr>
-          <w:rFonts w:hint="eastAsia"/>
-        </w:rPr>
-        <w:lastRenderedPageBreak/>
-        <w:t>8</w:t>
-      </w:r>
-      <w:r>
-        <w:t xml:space="preserve">.4.2 </w:t>
-      </w:r>
-      <w:r>
-        <w:rPr>
-          <w:rFonts w:hint="eastAsia"/>
-        </w:rPr>
-        <w:t>基于栈的指令集与基于寄存器的指令集</w:t>
-      </w:r>
-    </w:p>
-    <w:p>
-      <w:pPr>
-        <w:pStyle w:val="5"/>
-        <w:rPr>
-          <w:rFonts w:hint="eastAsia"/>
-        </w:rPr>
-      </w:pPr>
-      <w:r>
-        <w:rPr>
-          <w:rFonts w:hint="eastAsia"/>
-        </w:rPr>
-        <w:t>8</w:t>
-      </w:r>
-      <w:r>
-        <w:t xml:space="preserve">.4.3 </w:t>
-      </w:r>
-      <w:r>
-        <w:rPr>
-          <w:rFonts w:hint="eastAsia"/>
-        </w:rPr>
-        <w:t>基于栈的解释器执行过程</w:t>
-      </w:r>
-    </w:p>
-    <w:p>
-      <w:pPr>
-        <w:pStyle w:val="4"/>
-        <w:rPr>
-          <w:rFonts w:hint="eastAsia"/>
-        </w:rPr>
-      </w:pPr>
-      <w:r>
-        <w:rPr>
-          <w:rFonts w:hint="eastAsia"/>
-        </w:rPr>
-        <w:t>8</w:t>
-      </w:r>
-      <w:r>
-        <w:t xml:space="preserve">.5 </w:t>
-      </w:r>
-      <w:r>
-        <w:rPr>
-          <w:rFonts w:hint="eastAsia"/>
-        </w:rPr>
-        <w:t>本章小结</w:t>
-      </w:r>
-    </w:p>
-    <w:p>
-      <w:pPr>
-        <w:pStyle w:val="2"/>
-      </w:pPr>
-      <w:r>
-        <w:rPr>
-          <w:rFonts w:hint="eastAsia"/>
-        </w:rPr>
-        <w:t>9</w:t>
-      </w:r>
-      <w:r>
-        <w:rPr>
-          <w:rFonts w:hint="eastAsia"/>
-        </w:rPr>
-        <w:t>类加载及执行子系统的案例与实战</w:t>
-      </w:r>
-    </w:p>
-    <w:p>
-      <w:pPr>
-        <w:pStyle w:val="3"/>
-      </w:pPr>
-      <w:r>
-        <w:t xml:space="preserve">9.1 </w:t>
-      </w:r>
-      <w:r>
-        <w:rPr>
-          <w:rFonts w:hint="eastAsia"/>
-        </w:rPr>
-        <w:t>概述</w:t>
-      </w:r>
-    </w:p>
-    <w:p>
-      <w:pPr>
-        <w:pStyle w:val="3"/>
-      </w:pPr>
-      <w:r>
-        <w:rPr>
-          <w:rFonts w:hint="eastAsia"/>
-        </w:rPr>
-        <w:t>9</w:t>
-      </w:r>
-      <w:r>
-        <w:t xml:space="preserve">.2 </w:t>
-      </w:r>
-      <w:r>
-        <w:rPr>
-          <w:rFonts w:hint="eastAsia"/>
-        </w:rPr>
-        <w:t>案例分析</w:t>
-      </w:r>
-    </w:p>
-    <w:p>
-      <w:pPr>
-        <w:pStyle w:val="4"/>
-      </w:pPr>
-      <w:r>
-        <w:rPr>
-          <w:rFonts w:hint="eastAsia"/>
-        </w:rPr>
-        <w:t>9</w:t>
-      </w:r>
-      <w:r>
-        <w:t xml:space="preserve">.2.1 </w:t>
-      </w:r>
-      <w:r>
-        <w:rPr>
-          <w:rFonts w:hint="eastAsia"/>
-        </w:rPr>
-        <w:t>tomcat：正统的类加载器架构</w:t>
-      </w:r>
-    </w:p>
-    <w:p>
-      <w:pPr>
-        <w:pStyle w:val="4"/>
-      </w:pPr>
-      <w:r>
-        <w:t xml:space="preserve">9.2.2 </w:t>
-      </w:r>
-      <w:r>
-        <w:rPr>
-          <w:rFonts w:hint="eastAsia"/>
-        </w:rPr>
-        <w:t>osgi：灵活的类加载器架构</w:t>
-      </w:r>
-    </w:p>
-    <w:p>
-      <w:pPr>
-        <w:pStyle w:val="4"/>
-      </w:pPr>
-      <w:r>
-        <w:rPr>
-          <w:rFonts w:hint="eastAsia"/>
-        </w:rPr>
-        <w:t>9</w:t>
-      </w:r>
-      <w:r>
-        <w:t xml:space="preserve">.2.3 </w:t>
-      </w:r>
-      <w:r>
-        <w:rPr>
-          <w:rFonts w:hint="eastAsia"/>
-        </w:rPr>
-        <w:t>字节码生成技术与动态代理的实现</w:t>
-      </w:r>
-    </w:p>
-    <w:p>
-      <w:pPr>
-        <w:pStyle w:val="4"/>
-        <w:rPr>
-          <w:rFonts w:hint="eastAsia"/>
-        </w:rPr>
-      </w:pPr>
-      <w:r>
-        <w:t xml:space="preserve">9.2.4 </w:t>
-      </w:r>
-      <w:r>
-        <w:rPr>
-          <w:rFonts w:hint="eastAsia"/>
-        </w:rPr>
-        <w:t>retrotranslator：跨越jdk版本</w:t>
-      </w:r>
-    </w:p>
-    <w:p>
-      <w:pPr>
-        <w:pStyle w:val="3"/>
-      </w:pPr>
-      <w:r>
-        <w:rPr>
-          <w:rFonts w:hint="eastAsia"/>
-        </w:rPr>
-        <w:t>9</w:t>
-      </w:r>
-      <w:r>
-        <w:t xml:space="preserve">.3 </w:t>
-      </w:r>
-      <w:r>
-        <w:rPr>
-          <w:rFonts w:hint="eastAsia"/>
-        </w:rPr>
-        <w:t>实战：自己动手实现远程执行功能</w:t>
-      </w:r>
-    </w:p>
-    <w:p>
-      <w:pPr>
-        <w:pStyle w:val="4"/>
-      </w:pPr>
-      <w:r>
-        <w:rPr>
-          <w:rFonts w:hint="eastAsia"/>
-        </w:rPr>
-        <w:t>9</w:t>
-      </w:r>
-      <w:r>
-        <w:t>.</w:t>
-      </w:r>
-      <w:r>
-        <w:t xml:space="preserve">3.1 </w:t>
-      </w:r>
-      <w:r>
-        <w:rPr>
-          <w:rFonts w:hint="eastAsia"/>
-        </w:rPr>
-        <w:t>目标</w:t>
-      </w:r>
-    </w:p>
-    <w:p>
-      <w:pPr>
-        <w:pStyle w:val="4"/>
-      </w:pPr>
-      <w:r>
-        <w:rPr>
-          <w:rFonts w:hint="eastAsia"/>
-        </w:rPr>
-        <w:t>9</w:t>
-      </w:r>
-      <w:r>
-        <w:t xml:space="preserve">.3.2 </w:t>
-      </w:r>
-      <w:r>
-        <w:rPr>
-          <w:rFonts w:hint="eastAsia"/>
-        </w:rPr>
-        <w:t>思路</w:t>
-      </w:r>
-    </w:p>
-    <w:p>
-      <w:pPr>
-        <w:pStyle w:val="4"/>
-      </w:pPr>
-      <w:r>
-        <w:rPr>
-          <w:rFonts w:hint="eastAsia"/>
-        </w:rPr>
-        <w:t>9</w:t>
-      </w:r>
-      <w:r>
-        <w:t xml:space="preserve">.3.3 </w:t>
-      </w:r>
-      <w:r>
-        <w:rPr>
-          <w:rFonts w:hint="eastAsia"/>
-        </w:rPr>
-        <w:t>实现</w:t>
-      </w:r>
-    </w:p>
-    <w:p>
-      <w:pPr>
-        <w:pStyle w:val="4"/>
-        <w:rPr>
-          <w:rFonts w:hint="eastAsia"/>
-        </w:rPr>
-      </w:pPr>
-      <w:r>
-        <w:rPr>
-          <w:rFonts w:hint="eastAsia"/>
-        </w:rPr>
-        <w:t>9</w:t>
-      </w:r>
-      <w:r>
-        <w:t xml:space="preserve">.3.4 </w:t>
-      </w:r>
-      <w:r>
-        <w:rPr>
-          <w:rFonts w:hint="eastAsia"/>
-        </w:rPr>
-        <w:t>验证</w:t>
-      </w:r>
-    </w:p>
-    <w:p>
-      <w:pPr>
-        <w:pStyle w:val="3"/>
-        <w:rPr>
-          <w:rFonts w:hint="eastAsia"/>
-        </w:rPr>
-      </w:pPr>
-      <w:r>
-        <w:rPr>
-          <w:rFonts w:hint="eastAsia"/>
-        </w:rPr>
-        <w:lastRenderedPageBreak/>
-        <w:t>9</w:t>
-      </w:r>
-      <w:r>
-        <w:t xml:space="preserve">.4 </w:t>
-      </w:r>
-      <w:r>
-        <w:rPr>
-          <w:rFonts w:hint="eastAsia"/>
-        </w:rPr>
-        <w:t>本站小结</w:t>
-      </w:r>
-    </w:p>
-    <w:p>
-      <w:pPr>
-        <w:pStyle w:val="1"/>
-      </w:pPr>
-      <w:r>
-        <w:rPr>
-          <w:rFonts w:hint="eastAsia"/>
-        </w:rPr>
-        <w:t>Part</w:t>
-      </w:r>
-      <w:r>
-        <w:t xml:space="preserve"> 4. </w:t>
-      </w:r>
-      <w:r>
-        <w:rPr>
-          <w:rFonts w:hint="eastAsia"/>
-        </w:rPr>
-        <w:t>程序编译与代码优化</w:t>
-      </w:r>
-    </w:p>
-    <w:p>
-      <w:pPr>
-        <w:pStyle w:val="2"/>
-      </w:pPr>
-      <w:r>
-        <w:rPr>
-          <w:rFonts w:hint="eastAsia"/>
-        </w:rPr>
         <w:t>1</w:t>
       </w:r>
       <w:r>
-        <w:t>0</w:t>
-      </w:r>
-      <w:r>
-        <w:rPr>
-          <w:rFonts w:hint="eastAsia"/>
-        </w:rPr>
-        <w:t>早期(编译期</w:t>
-      </w:r>
-      <w:r>
-        <w:t>)</w:t>
-      </w:r>
-      <w:r>
-        <w:rPr>
-          <w:rFonts w:hint="eastAsia"/>
-        </w:rPr>
-        <w:t>优化</w:t>
-      </w:r>
-    </w:p>
-    <w:p>
-      <w:pPr>
-        <w:pStyle w:val="3"/>
-      </w:pPr>
-      <w:r>
-        <w:rPr>
-          <w:rFonts w:hint="eastAsia"/>
-        </w:rPr>
-        <w:t>1</w:t>
-      </w:r>
-      <w:r>
-        <w:t xml:space="preserve">0.1 </w:t>
-      </w:r>
-      <w:r>
-        <w:rPr>
-          <w:rFonts w:hint="eastAsia"/>
-        </w:rPr>
-        <w:t>概述</w:t>
-      </w:r>
-    </w:p>
-    <w:p>
-      <w:pPr>
-        <w:pStyle w:val="3"/>
-      </w:pPr>
-      <w:r>
-        <w:rPr>
-          <w:rFonts w:hint="eastAsia"/>
-        </w:rPr>
-        <w:t>1</w:t>
-      </w:r>
-      <w:r>
-        <w:t xml:space="preserve">0.2 </w:t>
-      </w:r>
-      <w:r>
-        <w:rPr>
-          <w:rFonts w:hint="eastAsia"/>
-        </w:rPr>
-        <w:t>javac编译器</w:t>
-      </w:r>
-    </w:p>
-    <w:p>
-      <w:pPr>
-        <w:pStyle w:val="4"/>
-      </w:pPr>
-      <w:r>
-        <w:rPr>
-          <w:rFonts w:hint="eastAsia"/>
-        </w:rPr>
-        <w:t>1</w:t>
-      </w:r>
-      <w:r>
-        <w:t xml:space="preserve">0.2.1 </w:t>
-      </w:r>
-      <w:r>
-        <w:rPr>
-          <w:rFonts w:hint="eastAsia"/>
-        </w:rPr>
-        <w:t>javac的源码与调试</w:t>
-      </w:r>
-    </w:p>
-    <w:p>
-      <w:pPr>
-        <w:pStyle w:val="4"/>
-      </w:pPr>
-      <w:r>
-        <w:rPr>
-          <w:rFonts w:hint="eastAsia"/>
-        </w:rPr>
-        <w:t>1</w:t>
-      </w:r>
-      <w:r>
-        <w:t xml:space="preserve">0.2.2 </w:t>
-      </w:r>
-      <w:r>
-        <w:rPr>
-          <w:rFonts w:hint="eastAsia"/>
-        </w:rPr>
-        <w:t>解析与填充符号表</w:t>
-      </w:r>
-    </w:p>
-    <w:p>
-      <w:pPr>
-        <w:pStyle w:val="4"/>
-      </w:pPr>
-      <w:r>
-        <w:rPr>
-          <w:rFonts w:hint="eastAsia"/>
-        </w:rPr>
-        <w:t>1</w:t>
-      </w:r>
-      <w:r>
         <w:t xml:space="preserve">0.2.3 </w:t>
       </w:r>
       <w:r>
@@ -18941,146 +20416,6 @@
           <w:rFonts w:hint="eastAsia"/>
         </w:rPr>
         <w:t>注解处理器</w:t>
-      </w:r>
-    </w:p>
-    <w:p>
-      <w:pPr>
-        <w:pStyle w:val="4"/>
-        <w:rPr>
-          <w:rFonts w:hint="eastAsia"/>
-        </w:rPr>
-      </w:pPr>
-      <w:r>
-        <w:rPr>
-          <w:rFonts w:hint="eastAsia"/>
-        </w:rPr>
-        <w:t>1</w:t>
-      </w:r>
-      <w:r>
-        <w:t xml:space="preserve">0.2.4 </w:t>
-      </w:r>
-      <w:r>
-        <w:rPr>
-          <w:rFonts w:hint="eastAsia"/>
-        </w:rPr>
-        <w:t>语义分析与字节码生成</w:t>
-      </w:r>
-    </w:p>
-    <w:p>
-      <w:pPr>
-        <w:pStyle w:val="3"/>
-      </w:pPr>
-      <w:r>
-        <w:rPr>
-          <w:rFonts w:hint="eastAsia"/>
-        </w:rPr>
-        <w:t>1</w:t>
-      </w:r>
-      <w:r>
-        <w:t xml:space="preserve">0.3 </w:t>
-      </w:r>
-      <w:r>
-        <w:rPr>
-          <w:rFonts w:hint="eastAsia"/>
-        </w:rPr>
-        <w:t>java语法糖的味道</w:t>
-      </w:r>
-    </w:p>
-    <w:p>
-      <w:pPr>
-        <w:pStyle w:val="4"/>
-      </w:pPr>
-      <w:r>
-        <w:rPr>
-          <w:rFonts w:hint="eastAsia"/>
-        </w:rPr>
-        <w:t>1</w:t>
-      </w:r>
-      <w:r>
-        <w:t xml:space="preserve">0.3.1 </w:t>
-      </w:r>
-      <w:r>
-        <w:rPr>
-          <w:rFonts w:hint="eastAsia"/>
-        </w:rPr>
-        <w:t>泛型与类型擦除</w:t>
-      </w:r>
-    </w:p>
-    <w:p>
-      <w:pPr>
-        <w:pStyle w:val="4"/>
-      </w:pPr>
-      <w:r>
-        <w:rPr>
-          <w:rFonts w:hint="eastAsia"/>
-        </w:rPr>
-        <w:t>1</w:t>
-      </w:r>
-      <w:r>
-        <w:t xml:space="preserve">0.3.2 </w:t>
-      </w:r>
-      <w:r>
-        <w:rPr>
-          <w:rFonts w:hint="eastAsia"/>
-        </w:rPr>
-        <w:t>自动装箱、拆箱与遍历循环</w:t>
-      </w:r>
-    </w:p>
-    <w:p>
-      <w:pPr>
-        <w:pStyle w:val="4"/>
-        <w:rPr>
-          <w:rFonts w:hint="eastAsia"/>
-        </w:rPr>
-      </w:pPr>
-      <w:r>
-        <w:rPr>
-          <w:rFonts w:hint="eastAsia"/>
-        </w:rPr>
-        <w:t>1</w:t>
-      </w:r>
-      <w:r>
-        <w:t xml:space="preserve">0.3.3 </w:t>
-      </w:r>
-      <w:r>
-        <w:rPr>
-          <w:rFonts w:hint="eastAsia"/>
-        </w:rPr>
-        <w:t>条件编译</w:t>
-      </w:r>
-    </w:p>
-    <w:p>
-      <w:pPr>
-        <w:pStyle w:val="3"/>
-      </w:pPr>
-      <w:r>
-        <w:t xml:space="preserve">10.4 </w:t>
-      </w:r>
-      <w:r>
-        <w:rPr>
-          <w:rFonts w:hint="eastAsia"/>
-        </w:rPr>
-        <w:t>实战：插入式注解处理器</w:t>
-      </w:r>
-    </w:p>
-    <w:p>
-      <w:pPr>
-        <w:pStyle w:val="4"/>
-      </w:pPr>
-      <w:r>
-        <w:rPr>
-          <w:rFonts w:hint="eastAsia"/>
-        </w:rPr>
-        <w:t>1</w:t>
-      </w:r>
-      <w:r>
-        <w:t xml:space="preserve">0.4.1 </w:t>
-      </w:r>
-      <w:r>
-        <w:rPr>
-          <w:rFonts w:hint="eastAsia"/>
-        </w:rPr>
-        <w:t>实战目标</w:t>
       </w:r>
     </w:p>
     <w:p>
@@ -19095,6 +20430,140 @@
         <w:t>1</w:t>
       </w:r>
       <w:r>
+        <w:t xml:space="preserve">0.2.4 </w:t>
+      </w:r>
+      <w:r>
+        <w:rPr>
+          <w:rFonts w:hint="eastAsia"/>
+        </w:rPr>
+        <w:t>语义分析与字节码生成</w:t>
+      </w:r>
+    </w:p>
+    <w:p>
+      <w:pPr>
+        <w:pStyle w:val="3"/>
+      </w:pPr>
+      <w:r>
+        <w:rPr>
+          <w:rFonts w:hint="eastAsia"/>
+        </w:rPr>
+        <w:t>1</w:t>
+      </w:r>
+      <w:r>
+        <w:t xml:space="preserve">0.3 </w:t>
+      </w:r>
+      <w:r>
+        <w:rPr>
+          <w:rFonts w:hint="eastAsia"/>
+        </w:rPr>
+        <w:t>java语法糖的味道</w:t>
+      </w:r>
+    </w:p>
+    <w:p>
+      <w:pPr>
+        <w:pStyle w:val="4"/>
+      </w:pPr>
+      <w:r>
+        <w:rPr>
+          <w:rFonts w:hint="eastAsia"/>
+        </w:rPr>
+        <w:t>1</w:t>
+      </w:r>
+      <w:r>
+        <w:t xml:space="preserve">0.3.1 </w:t>
+      </w:r>
+      <w:r>
+        <w:rPr>
+          <w:rFonts w:hint="eastAsia"/>
+        </w:rPr>
+        <w:t>泛型与类型擦除</w:t>
+      </w:r>
+    </w:p>
+    <w:p>
+      <w:pPr>
+        <w:pStyle w:val="4"/>
+      </w:pPr>
+      <w:r>
+        <w:rPr>
+          <w:rFonts w:hint="eastAsia"/>
+        </w:rPr>
+        <w:t>1</w:t>
+      </w:r>
+      <w:r>
+        <w:t xml:space="preserve">0.3.2 </w:t>
+      </w:r>
+      <w:r>
+        <w:rPr>
+          <w:rFonts w:hint="eastAsia"/>
+        </w:rPr>
+        <w:t>自动装箱、拆箱与遍历循环</w:t>
+      </w:r>
+    </w:p>
+    <w:p>
+      <w:pPr>
+        <w:pStyle w:val="4"/>
+      </w:pPr>
+      <w:r>
+        <w:rPr>
+          <w:rFonts w:hint="eastAsia"/>
+        </w:rPr>
+        <w:t>1</w:t>
+      </w:r>
+      <w:r>
+        <w:t xml:space="preserve">0.3.3 </w:t>
+      </w:r>
+      <w:r>
+        <w:rPr>
+          <w:rFonts w:hint="eastAsia"/>
+        </w:rPr>
+        <w:t>条件编译</w:t>
+      </w:r>
+    </w:p>
+    <w:p>
+      <w:pPr>
+        <w:pStyle w:val="3"/>
+      </w:pPr>
+      <w:r>
+        <w:t xml:space="preserve">10.4 </w:t>
+      </w:r>
+      <w:r>
+        <w:rPr>
+          <w:rFonts w:hint="eastAsia"/>
+        </w:rPr>
+        <w:t>实战：插入式注解处理器</w:t>
+      </w:r>
+    </w:p>
+    <w:p>
+      <w:pPr>
+        <w:pStyle w:val="4"/>
+      </w:pPr>
+      <w:r>
+        <w:rPr>
+          <w:rFonts w:hint="eastAsia"/>
+        </w:rPr>
+        <w:t>1</w:t>
+      </w:r>
+      <w:r>
+        <w:t xml:space="preserve">0.4.1 </w:t>
+      </w:r>
+      <w:r>
+        <w:rPr>
+          <w:rFonts w:hint="eastAsia"/>
+        </w:rPr>
+        <w:t>实战目标</w:t>
+      </w:r>
+    </w:p>
+    <w:p>
+      <w:pPr>
+        <w:pStyle w:val="4"/>
+      </w:pPr>
+      <w:r>
+        <w:rPr>
+          <w:rFonts w:hint="eastAsia"/>
+        </w:rPr>
+        <w:t>1</w:t>
+      </w:r>
+      <w:r>
         <w:t xml:space="preserve">0.4.2 </w:t>
       </w:r>
       <w:r>
@@ -19127,9 +20596,6 @@
     <w:p>
       <w:pPr>
         <w:pStyle w:val="4"/>
-        <w:rPr>
-          <w:rFonts w:hint="eastAsia"/>
-        </w:rPr>
       </w:pPr>
       <w:r>
         <w:rPr>
@@ -19150,9 +20616,6 @@
     <w:p>
       <w:pPr>
         <w:pStyle w:val="3"/>
-        <w:rPr>
-          <w:rFonts w:hint="eastAsia"/>
-        </w:rPr>
       </w:pPr>
       <w:r>
         <w:rPr>
@@ -19257,149 +20720,6 @@
           <w:rFonts w:hint="eastAsia"/>
         </w:rPr>
         <w:t>解释器与编译器</w:t>
-      </w:r>
-    </w:p>
-    <w:p>
-      <w:pPr>
-        <w:pStyle w:val="4"/>
-      </w:pPr>
-      <w:r>
-        <w:rPr>
-          <w:rFonts w:hint="eastAsia"/>
-        </w:rPr>
-        <w:t>1</w:t>
-      </w:r>
-      <w:r>
-        <w:t xml:space="preserve">1.2.2 </w:t>
-      </w:r>
-      <w:r>
-        <w:rPr>
-          <w:rFonts w:hint="eastAsia"/>
-        </w:rPr>
-        <w:t>编译对象与触发条件</w:t>
-      </w:r>
-    </w:p>
-    <w:p>
-      <w:pPr>
-        <w:pStyle w:val="4"/>
-      </w:pPr>
-      <w:r>
-        <w:rPr>
-          <w:rFonts w:hint="eastAsia"/>
-        </w:rPr>
-        <w:t>1</w:t>
-      </w:r>
-      <w:r>
-        <w:t xml:space="preserve">1.2.3 </w:t>
-      </w:r>
-      <w:r>
-        <w:rPr>
-          <w:rFonts w:hint="eastAsia"/>
-        </w:rPr>
-        <w:t>编译过程</w:t>
-      </w:r>
-    </w:p>
-    <w:p>
-      <w:pPr>
-        <w:pStyle w:val="4"/>
-        <w:rPr>
-          <w:rFonts w:hint="eastAsia"/>
-        </w:rPr>
-      </w:pPr>
-      <w:r>
-        <w:rPr>
-          <w:rFonts w:hint="eastAsia"/>
-        </w:rPr>
-        <w:t>1</w:t>
-      </w:r>
-      <w:r>
-        <w:t xml:space="preserve">1.2.4 </w:t>
-      </w:r>
-      <w:r>
-        <w:rPr>
-          <w:rFonts w:hint="eastAsia"/>
-        </w:rPr>
-        <w:t>查看及分析即时编译结果</w:t>
-      </w:r>
-    </w:p>
-    <w:p>
-      <w:pPr>
-        <w:pStyle w:val="3"/>
-      </w:pPr>
-      <w:r>
-        <w:rPr>
-          <w:rFonts w:hint="eastAsia"/>
-        </w:rPr>
-        <w:t>1</w:t>
-      </w:r>
-      <w:r>
-        <w:t xml:space="preserve">1.3 </w:t>
-      </w:r>
-      <w:r>
-        <w:rPr>
-          <w:rFonts w:hint="eastAsia"/>
-        </w:rPr>
-        <w:t>编译优化技术</w:t>
-      </w:r>
-    </w:p>
-    <w:p>
-      <w:pPr>
-        <w:pStyle w:val="4"/>
-      </w:pPr>
-      <w:r>
-        <w:rPr>
-          <w:rFonts w:hint="eastAsia"/>
-        </w:rPr>
-        <w:t>1</w:t>
-      </w:r>
-      <w:r>
-        <w:t xml:space="preserve">1.3.1 </w:t>
-      </w:r>
-      <w:r>
-        <w:rPr>
-          <w:rFonts w:hint="eastAsia"/>
-        </w:rPr>
-        <w:t>优化技术概览</w:t>
-      </w:r>
-    </w:p>
-    <w:p>
-      <w:pPr>
-        <w:pStyle w:val="4"/>
-      </w:pPr>
-      <w:r>
-        <w:rPr>
-          <w:rFonts w:hint="eastAsia"/>
-        </w:rPr>
-        <w:t>1</w:t>
-      </w:r>
-      <w:r>
-        <w:t xml:space="preserve">1.3.2 </w:t>
-      </w:r>
-      <w:r>
-        <w:rPr>
-          <w:rFonts w:hint="eastAsia"/>
-        </w:rPr>
-        <w:t>公共子表达式消除</w:t>
-      </w:r>
-    </w:p>
-    <w:p>
-      <w:pPr>
-        <w:pStyle w:val="4"/>
-      </w:pPr>
-      <w:r>
-        <w:rPr>
-          <w:rFonts w:hint="eastAsia"/>
-        </w:rPr>
-        <w:t>1</w:t>
-      </w:r>
-      <w:r>
-        <w:t xml:space="preserve">1.3.3 </w:t>
-      </w:r>
-      <w:r>
-        <w:rPr>
-          <w:rFonts w:hint="eastAsia"/>
-        </w:rPr>
-        <w:t>数组边界检查消除</w:t>
       </w:r>
     </w:p>
     <w:p>
@@ -19414,6 +20734,146 @@
         <w:t>1</w:t>
       </w:r>
       <w:r>
+        <w:t xml:space="preserve">1.2.2 </w:t>
+      </w:r>
+      <w:r>
+        <w:rPr>
+          <w:rFonts w:hint="eastAsia"/>
+        </w:rPr>
+        <w:t>编译对象与触发条件</w:t>
+      </w:r>
+    </w:p>
+    <w:p>
+      <w:pPr>
+        <w:pStyle w:val="4"/>
+      </w:pPr>
+      <w:r>
+        <w:rPr>
+          <w:rFonts w:hint="eastAsia"/>
+        </w:rPr>
+        <w:t>1</w:t>
+      </w:r>
+      <w:r>
+        <w:t xml:space="preserve">1.2.3 </w:t>
+      </w:r>
+      <w:r>
+        <w:rPr>
+          <w:rFonts w:hint="eastAsia"/>
+        </w:rPr>
+        <w:t>编译过程</w:t>
+      </w:r>
+    </w:p>
+    <w:p>
+      <w:pPr>
+        <w:pStyle w:val="4"/>
+      </w:pPr>
+      <w:r>
+        <w:rPr>
+          <w:rFonts w:hint="eastAsia"/>
+        </w:rPr>
+        <w:t>1</w:t>
+      </w:r>
+      <w:r>
+        <w:t xml:space="preserve">1.2.4 </w:t>
+      </w:r>
+      <w:r>
+        <w:rPr>
+          <w:rFonts w:hint="eastAsia"/>
+        </w:rPr>
+        <w:t>查看及分析即时编译结果</w:t>
+      </w:r>
+    </w:p>
+    <w:p>
+      <w:pPr>
+        <w:pStyle w:val="3"/>
+      </w:pPr>
+      <w:r>
+        <w:rPr>
+          <w:rFonts w:hint="eastAsia"/>
+        </w:rPr>
+        <w:t>1</w:t>
+      </w:r>
+      <w:r>
+        <w:t xml:space="preserve">1.3 </w:t>
+      </w:r>
+      <w:r>
+        <w:rPr>
+          <w:rFonts w:hint="eastAsia"/>
+        </w:rPr>
+        <w:t>编译优化技术</w:t>
+      </w:r>
+    </w:p>
+    <w:p>
+      <w:pPr>
+        <w:pStyle w:val="4"/>
+      </w:pPr>
+      <w:r>
+        <w:rPr>
+          <w:rFonts w:hint="eastAsia"/>
+        </w:rPr>
+        <w:t>1</w:t>
+      </w:r>
+      <w:r>
+        <w:t xml:space="preserve">1.3.1 </w:t>
+      </w:r>
+      <w:r>
+        <w:rPr>
+          <w:rFonts w:hint="eastAsia"/>
+        </w:rPr>
+        <w:t>优化技术概览</w:t>
+      </w:r>
+    </w:p>
+    <w:p>
+      <w:pPr>
+        <w:pStyle w:val="4"/>
+      </w:pPr>
+      <w:r>
+        <w:rPr>
+          <w:rFonts w:hint="eastAsia"/>
+        </w:rPr>
+        <w:t>1</w:t>
+      </w:r>
+      <w:r>
+        <w:t xml:space="preserve">1.3.2 </w:t>
+      </w:r>
+      <w:r>
+        <w:rPr>
+          <w:rFonts w:hint="eastAsia"/>
+        </w:rPr>
+        <w:t>公共子表达式消除</w:t>
+      </w:r>
+    </w:p>
+    <w:p>
+      <w:pPr>
+        <w:pStyle w:val="4"/>
+      </w:pPr>
+      <w:r>
+        <w:rPr>
+          <w:rFonts w:hint="eastAsia"/>
+        </w:rPr>
+        <w:t>1</w:t>
+      </w:r>
+      <w:r>
+        <w:t xml:space="preserve">1.3.3 </w:t>
+      </w:r>
+      <w:r>
+        <w:rPr>
+          <w:rFonts w:hint="eastAsia"/>
+        </w:rPr>
+        <w:t>数组边界检查消除</w:t>
+      </w:r>
+    </w:p>
+    <w:p>
+      <w:pPr>
+        <w:pStyle w:val="4"/>
+      </w:pPr>
+      <w:r>
+        <w:rPr>
+          <w:rFonts w:hint="eastAsia"/>
+        </w:rPr>
+        <w:t>1</w:t>
+      </w:r>
+      <w:r>
         <w:t xml:space="preserve">1.3.4 </w:t>
       </w:r>
       <w:r>
@@ -19426,9 +20886,6 @@
     <w:p>
       <w:pPr>
         <w:pStyle w:val="4"/>
-        <w:rPr>
-          <w:rFonts w:hint="eastAsia"/>
-        </w:rPr>
       </w:pPr>
       <w:r>
         <w:rPr>
@@ -19478,9 +20935,6 @@
     <w:p>
       <w:pPr>
         <w:pStyle w:val="3"/>
-        <w:rPr>
-          <w:rFonts w:hint="eastAsia"/>
-        </w:rPr>
       </w:pPr>
       <w:r>
         <w:rPr>
@@ -19577,6 +21031,7 @@
         <w:pStyle w:val="3"/>
       </w:pPr>
       <w:r>
+        <w:lastRenderedPageBreak/>
         <w:t xml:space="preserve">12.3 </w:t>
       </w:r>
       <w:r>
@@ -19689,9 +21144,6 @@
     <w:p>
       <w:pPr>
         <w:pStyle w:val="4"/>
-        <w:rPr>
-          <w:rFonts w:hint="eastAsia"/>
-        </w:rPr>
       </w:pPr>
       <w:r>
         <w:rPr>
@@ -19717,17 +21169,199 @@
         <w:rPr>
           <w:rFonts w:hint="eastAsia"/>
         </w:rPr>
+        <w:t>1</w:t>
+      </w:r>
+      <w:r>
+        <w:t xml:space="preserve">2.4 </w:t>
+      </w:r>
+      <w:r>
+        <w:rPr>
+          <w:rFonts w:hint="eastAsia"/>
+        </w:rPr>
+        <w:t>java与线程</w:t>
+      </w:r>
+    </w:p>
+    <w:p>
+      <w:pPr>
+        <w:pStyle w:val="4"/>
+      </w:pPr>
+      <w:r>
+        <w:rPr>
+          <w:rFonts w:hint="eastAsia"/>
+        </w:rPr>
+        <w:t>1</w:t>
+      </w:r>
+      <w:r>
+        <w:t xml:space="preserve">2.4.1 </w:t>
+      </w:r>
+      <w:r>
+        <w:rPr>
+          <w:rFonts w:hint="eastAsia"/>
+        </w:rPr>
+        <w:t>线程的实现</w:t>
+      </w:r>
+    </w:p>
+    <w:p>
+      <w:pPr>
+        <w:pStyle w:val="4"/>
+      </w:pPr>
+      <w:r>
+        <w:rPr>
+          <w:rFonts w:hint="eastAsia"/>
+        </w:rPr>
+        <w:t>1</w:t>
+      </w:r>
+      <w:r>
+        <w:t xml:space="preserve">2.4.2 </w:t>
+      </w:r>
+      <w:r>
+        <w:rPr>
+          <w:rFonts w:hint="eastAsia"/>
+        </w:rPr>
+        <w:t>java线程调度</w:t>
+      </w:r>
+    </w:p>
+    <w:p>
+      <w:pPr>
+        <w:pStyle w:val="4"/>
+      </w:pPr>
+      <w:r>
+        <w:rPr>
+          <w:rFonts w:hint="eastAsia"/>
+        </w:rPr>
+        <w:t>1</w:t>
+      </w:r>
+      <w:r>
+        <w:t xml:space="preserve">2.4.3 </w:t>
+      </w:r>
+      <w:r>
+        <w:rPr>
+          <w:rFonts w:hint="eastAsia"/>
+        </w:rPr>
+        <w:t>状态转换</w:t>
+      </w:r>
+    </w:p>
+    <w:p>
+      <w:pPr>
+        <w:pStyle w:val="3"/>
+      </w:pPr>
+      <w:r>
+        <w:rPr>
+          <w:rFonts w:hint="eastAsia"/>
+        </w:rPr>
+        <w:t>1</w:t>
+      </w:r>
+      <w:r>
+        <w:t xml:space="preserve">2.5 </w:t>
+      </w:r>
+      <w:r>
+        <w:rPr>
+          <w:rFonts w:hint="eastAsia"/>
+        </w:rPr>
+        <w:t>本章小结</w:t>
+      </w:r>
+    </w:p>
+    <w:p>
+      <w:pPr>
+        <w:pStyle w:val="2"/>
+      </w:pPr>
+      <w:r>
+        <w:rPr>
+          <w:rFonts w:hint="eastAsia"/>
+        </w:rPr>
+        <w:t>1</w:t>
+      </w:r>
+      <w:r>
+        <w:t xml:space="preserve">3 </w:t>
+      </w:r>
+      <w:r>
+        <w:rPr>
+          <w:rFonts w:hint="eastAsia"/>
+        </w:rPr>
+        <w:t>线程安全与锁优化</w:t>
+      </w:r>
+    </w:p>
+    <w:p>
+      <w:pPr>
+        <w:pStyle w:val="3"/>
+      </w:pPr>
+      <w:r>
+        <w:rPr>
+          <w:rFonts w:hint="eastAsia"/>
+        </w:rPr>
+        <w:t>1</w:t>
+      </w:r>
+      <w:r>
+        <w:t>3.1</w:t>
+      </w:r>
+      <w:r>
+        <w:rPr>
+          <w:rFonts w:hint="eastAsia"/>
+        </w:rPr>
+        <w:t>概述</w:t>
+      </w:r>
+    </w:p>
+    <w:p>
+      <w:pPr>
+        <w:pStyle w:val="3"/>
+      </w:pPr>
+      <w:r>
+        <w:t>13.2</w:t>
+      </w:r>
+      <w:r>
+        <w:rPr>
+          <w:rFonts w:hint="eastAsia"/>
+        </w:rPr>
+        <w:t>线程安全</w:t>
+      </w:r>
+    </w:p>
+    <w:p>
+      <w:pPr>
+        <w:pStyle w:val="4"/>
+      </w:pPr>
+      <w:r>
         <w:lastRenderedPageBreak/>
+        <w:t xml:space="preserve">13.2.1 </w:t>
+      </w:r>
+      <w:r>
+        <w:rPr>
+          <w:rFonts w:hint="eastAsia"/>
+        </w:rPr>
+        <w:t>java语言中的线程安全</w:t>
+      </w:r>
+    </w:p>
+    <w:p>
+      <w:pPr>
+        <w:pStyle w:val="4"/>
+      </w:pPr>
+      <w:r>
+        <w:t>13.2.2</w:t>
+      </w:r>
+      <w:r>
+        <w:rPr>
+          <w:rFonts w:hint="eastAsia"/>
+        </w:rPr>
+        <w:t>线程安全的实现方法</w:t>
+      </w:r>
+    </w:p>
+    <w:p>
+      <w:pPr>
+        <w:pStyle w:val="3"/>
+      </w:pPr>
+      <w:r>
+        <w:rPr>
+          <w:rFonts w:hint="eastAsia"/>
+        </w:rPr>
         <w:t>1</w:t>
       </w:r>
       <w:r>
-        <w:t xml:space="preserve">2.4 </w:t>
-      </w:r>
-      <w:r>
-        <w:rPr>
-          <w:rFonts w:hint="eastAsia"/>
-        </w:rPr>
-        <w:t>java与线程</w:t>
+        <w:t>3.3</w:t>
+      </w:r>
+      <w:r>
+        <w:rPr>
+          <w:rFonts w:hint="eastAsia"/>
+        </w:rPr>
+        <w:t>锁优化</w:t>
       </w:r>
     </w:p>
     <w:p>
@@ -19741,13 +21375,13 @@
         <w:t>1</w:t>
       </w:r>
       <w:r>
-        <w:t xml:space="preserve">2.4.1 </w:t>
-      </w:r>
-      <w:r>
-        <w:rPr>
-          <w:rFonts w:hint="eastAsia"/>
-        </w:rPr>
-        <w:t>线程的实现</w:t>
+        <w:t>3.3.1</w:t>
+      </w:r>
+      <w:r>
+        <w:rPr>
+          <w:rFonts w:hint="eastAsia"/>
+        </w:rPr>
+        <w:t>自旋锁与自适应自旋</w:t>
       </w:r>
     </w:p>
     <w:p>
@@ -19761,21 +21395,32 @@
         <w:t>1</w:t>
       </w:r>
       <w:r>
-        <w:t xml:space="preserve">2.4.2 </w:t>
-      </w:r>
-      <w:r>
-        <w:rPr>
-          <w:rFonts w:hint="eastAsia"/>
-        </w:rPr>
-        <w:t>java线程调度</w:t>
+        <w:t>3.3.2</w:t>
+      </w:r>
+      <w:r>
+        <w:rPr>
+          <w:rFonts w:hint="eastAsia"/>
+        </w:rPr>
+        <w:t>锁消除</w:t>
       </w:r>
     </w:p>
     <w:p>
       <w:pPr>
         <w:pStyle w:val="4"/>
-        <w:rPr>
-          <w:rFonts w:hint="eastAsia"/>
-        </w:rPr>
+      </w:pPr>
+      <w:r>
+        <w:t>13.3.3</w:t>
+      </w:r>
+      <w:r>
+        <w:rPr>
+          <w:rFonts w:hint="eastAsia"/>
+        </w:rPr>
+        <w:t>锁粗化</w:t>
+      </w:r>
+    </w:p>
+    <w:p>
+      <w:pPr>
+        <w:pStyle w:val="4"/>
       </w:pPr>
       <w:r>
         <w:rPr>
@@ -19784,241 +21429,38 @@
         <w:t>1</w:t>
       </w:r>
       <w:r>
-        <w:t xml:space="preserve">2.4.3 </w:t>
-      </w:r>
-      <w:r>
-        <w:rPr>
-          <w:rFonts w:hint="eastAsia"/>
-        </w:rPr>
-        <w:t>状态转换</w:t>
+        <w:t>3.3.4</w:t>
+      </w:r>
+      <w:r>
+        <w:rPr>
+          <w:rFonts w:hint="eastAsia"/>
+        </w:rPr>
+        <w:t>轻量级锁</w:t>
+      </w:r>
+    </w:p>
+    <w:p>
+      <w:pPr>
+        <w:pStyle w:val="4"/>
+      </w:pPr>
+      <w:r>
+        <w:rPr>
+          <w:rFonts w:hint="eastAsia"/>
+        </w:rPr>
+        <w:t>1</w:t>
+      </w:r>
+      <w:r>
+        <w:t>3.3.5</w:t>
+      </w:r>
+      <w:r>
+        <w:rPr>
+          <w:rFonts w:hint="eastAsia"/>
+        </w:rPr>
+        <w:t>偏向锁</w:t>
       </w:r>
     </w:p>
     <w:p>
       <w:pPr>
         <w:pStyle w:val="3"/>
-        <w:rPr>
-          <w:rFonts w:hint="eastAsia"/>
-        </w:rPr>
-      </w:pPr>
-      <w:r>
-        <w:rPr>
-          <w:rFonts w:hint="eastAsia"/>
-        </w:rPr>
-        <w:t>1</w:t>
-      </w:r>
-      <w:r>
-        <w:t xml:space="preserve">2.5 </w:t>
-      </w:r>
-      <w:r>
-        <w:rPr>
-          <w:rFonts w:hint="eastAsia"/>
-        </w:rPr>
-        <w:t>本章小结</w:t>
-      </w:r>
-    </w:p>
-    <w:p>
-      <w:pPr>
-        <w:pStyle w:val="2"/>
-      </w:pPr>
-      <w:r>
-        <w:rPr>
-          <w:rFonts w:hint="eastAsia"/>
-        </w:rPr>
-        <w:t>1</w:t>
-      </w:r>
-      <w:r>
-        <w:t xml:space="preserve">3 </w:t>
-      </w:r>
-      <w:r>
-        <w:rPr>
-          <w:rFonts w:hint="eastAsia"/>
-        </w:rPr>
-        <w:t>线程安全与锁优化</w:t>
-      </w:r>
-    </w:p>
-    <w:p>
-      <w:pPr>
-        <w:pStyle w:val="3"/>
-      </w:pPr>
-      <w:r>
-        <w:rPr>
-          <w:rFonts w:hint="eastAsia"/>
-        </w:rPr>
-        <w:t>1</w:t>
-      </w:r>
-      <w:r>
-        <w:t>3.1</w:t>
-      </w:r>
-      <w:r>
-        <w:rPr>
-          <w:rFonts w:hint="eastAsia"/>
-        </w:rPr>
-        <w:t>概述</w:t>
-      </w:r>
-    </w:p>
-    <w:p>
-      <w:pPr>
-        <w:pStyle w:val="3"/>
-      </w:pPr>
-      <w:r>
-        <w:t>13.2</w:t>
-      </w:r>
-      <w:r>
-        <w:rPr>
-          <w:rFonts w:hint="eastAsia"/>
-        </w:rPr>
-        <w:t>线程安全</w:t>
-      </w:r>
-    </w:p>
-    <w:p>
-      <w:pPr>
-        <w:pStyle w:val="4"/>
-      </w:pPr>
-      <w:r>
-        <w:t xml:space="preserve">13.2.1 </w:t>
-      </w:r>
-      <w:r>
-        <w:rPr>
-          <w:rFonts w:hint="eastAsia"/>
-        </w:rPr>
-        <w:t>java语言中的线程安全</w:t>
-      </w:r>
-    </w:p>
-    <w:p>
-      <w:pPr>
-        <w:pStyle w:val="4"/>
-      </w:pPr>
-      <w:r>
-        <w:t>13.2.2</w:t>
-      </w:r>
-      <w:r>
-        <w:rPr>
-          <w:rFonts w:hint="eastAsia"/>
-        </w:rPr>
-        <w:t>线程安全的实现方法</w:t>
-      </w:r>
-    </w:p>
-    <w:p>
-      <w:pPr>
-        <w:pStyle w:val="3"/>
-      </w:pPr>
-      <w:r>
-        <w:rPr>
-          <w:rFonts w:hint="eastAsia"/>
-        </w:rPr>
-        <w:t>1</w:t>
-      </w:r>
-      <w:r>
-        <w:t>3.3</w:t>
-      </w:r>
-      <w:r>
-        <w:rPr>
-          <w:rFonts w:hint="eastAsia"/>
-        </w:rPr>
-        <w:t>锁优化</w:t>
-      </w:r>
-    </w:p>
-    <w:p>
-      <w:pPr>
-        <w:pStyle w:val="4"/>
-      </w:pPr>
-      <w:r>
-        <w:rPr>
-          <w:rFonts w:hint="eastAsia"/>
-        </w:rPr>
-        <w:t>1</w:t>
-      </w:r>
-      <w:r>
-        <w:t>3.3.1</w:t>
-      </w:r>
-      <w:r>
-        <w:rPr>
-          <w:rFonts w:hint="eastAsia"/>
-        </w:rPr>
-        <w:t>自旋锁与自适应自旋</w:t>
-      </w:r>
-    </w:p>
-    <w:p>
-      <w:pPr>
-        <w:pStyle w:val="4"/>
-      </w:pPr>
-      <w:r>
-        <w:rPr>
-          <w:rFonts w:hint="eastAsia"/>
-        </w:rPr>
-        <w:t>1</w:t>
-      </w:r>
-      <w:r>
-        <w:t>3.3.2</w:t>
-      </w:r>
-      <w:r>
-        <w:rPr>
-          <w:rFonts w:hint="eastAsia"/>
-        </w:rPr>
-        <w:t>锁消除</w:t>
-      </w:r>
-    </w:p>
-    <w:p>
-      <w:pPr>
-        <w:pStyle w:val="4"/>
-      </w:pPr>
-      <w:r>
-        <w:t>13.3.3</w:t>
-      </w:r>
-      <w:r>
-        <w:rPr>
-          <w:rFonts w:hint="eastAsia"/>
-        </w:rPr>
-        <w:t>锁粗化</w:t>
-      </w:r>
-    </w:p>
-    <w:p>
-      <w:pPr>
-        <w:pStyle w:val="4"/>
-      </w:pPr>
-      <w:r>
-        <w:rPr>
-          <w:rFonts w:hint="eastAsia"/>
-        </w:rPr>
-        <w:t>1</w:t>
-      </w:r>
-      <w:r>
-        <w:t>3.3.4</w:t>
-      </w:r>
-      <w:r>
-        <w:rPr>
-          <w:rFonts w:hint="eastAsia"/>
-        </w:rPr>
-        <w:t>轻量级锁</w:t>
-      </w:r>
-    </w:p>
-    <w:p>
-      <w:pPr>
-        <w:pStyle w:val="4"/>
-      </w:pPr>
-      <w:r>
-        <w:rPr>
-          <w:rFonts w:hint="eastAsia"/>
-        </w:rPr>
-        <w:lastRenderedPageBreak/>
-        <w:t>1</w:t>
-      </w:r>
-      <w:r>
-        <w:t>3.3.5</w:t>
-      </w:r>
-      <w:r>
-        <w:rPr>
-          <w:rFonts w:hint="eastAsia"/>
-        </w:rPr>
-        <w:t>偏向锁</w:t>
-      </w:r>
-    </w:p>
-    <w:p>
-      <w:pPr>
-        <w:pStyle w:val="3"/>
-        <w:rPr>
-          <w:rFonts w:hint="eastAsia"/>
-        </w:rPr>
       </w:pPr>
       <w:r>
         <w:rPr>
@@ -21320,7 +22762,7 @@
 </file>
 
 <file path=customXml/itemProps1.xml><?xml version="1.0" encoding="utf-8"?>
-<ds:datastoreItem xmlns:ds="http://schemas.openxmlformats.org/officeDocument/2006/customXml" ds:itemID="{79CB6CF4-27F7-4B4D-B9BB-57ABD8589254}">
+<ds:datastoreItem xmlns:ds="http://schemas.openxmlformats.org/officeDocument/2006/customXml" ds:itemID="{EB7CC367-1DF2-4678-B0EE-4985049D9F59}">
   <ds:schemaRefs>
     <ds:schemaRef ds:uri="http://schemas.openxmlformats.org/officeDocument/2006/bibliography"/>
   </ds:schemaRefs>
